--- a/Regular Expressions.docx
+++ b/Regular Expressions.docx
@@ -34,6 +34,354 @@
       <w:pPr>
         <w:rPr>
           <w:rFonts w:ascii="Arial" w:hAnsi="Arial" w:cs="Arial"/>
+          <w:color w:val="353833"/>
+          <w:sz w:val="21"/>
+          <w:szCs w:val="21"/>
+        </w:rPr>
+      </w:pPr>
+      <w:r>
+        <w:rPr>
+          <w:rFonts w:ascii="Arial" w:hAnsi="Arial" w:cs="Arial"/>
+          <w:color w:val="353833"/>
+          <w:sz w:val="21"/>
+          <w:szCs w:val="21"/>
+        </w:rPr>
+        <w:t>compact1, compact2, compact3</w:t>
+      </w:r>
+    </w:p>
+    <w:p>
+      <w:pPr>
+        <w:rPr>
+          <w:rFonts w:ascii="Arial" w:hAnsi="Arial" w:cs="Arial"/>
+          <w:color w:val="353833"/>
+          <w:sz w:val="21"/>
+          <w:szCs w:val="21"/>
+        </w:rPr>
+      </w:pPr>
+      <w:proofErr w:type="spellStart"/>
+      <w:proofErr w:type="gramStart"/>
+      <w:r>
+        <w:rPr>
+          <w:rFonts w:ascii="Arial" w:hAnsi="Arial" w:cs="Arial"/>
+          <w:color w:val="353833"/>
+          <w:sz w:val="21"/>
+          <w:szCs w:val="21"/>
+        </w:rPr>
+        <w:t>java.util</w:t>
+      </w:r>
+      <w:proofErr w:type="gramEnd"/>
+      <w:r>
+        <w:rPr>
+          <w:rFonts w:ascii="Arial" w:hAnsi="Arial" w:cs="Arial"/>
+          <w:color w:val="353833"/>
+          <w:sz w:val="21"/>
+          <w:szCs w:val="21"/>
+        </w:rPr>
+        <w:t>.regex</w:t>
+      </w:r>
+      <w:proofErr w:type="spellEnd"/>
+    </w:p>
+    <w:p>
+      <w:pPr>
+        <w:pStyle w:val="Heading2"/>
+        <w:spacing w:before="150" w:after="150"/>
+        <w:rPr>
+          <w:rFonts w:ascii="Arial" w:hAnsi="Arial" w:cs="Arial"/>
+          <w:color w:val="2C4557"/>
+          <w:sz w:val="27"/>
+          <w:szCs w:val="27"/>
+        </w:rPr>
+      </w:pPr>
+      <w:r>
+        <w:rPr>
+          <w:rFonts w:ascii="Arial" w:hAnsi="Arial" w:cs="Arial"/>
+          <w:color w:val="2C4557"/>
+          <w:sz w:val="27"/>
+          <w:szCs w:val="27"/>
+        </w:rPr>
+        <w:t>Class Pattern</w:t>
+      </w:r>
+    </w:p>
+    <w:p>
+      <w:pPr>
+        <w:numPr>
+          <w:ilvl w:val="0"/>
+          <w:numId w:val="3"/>
+        </w:numPr>
+        <w:spacing w:before="100" w:beforeAutospacing="1" w:after="100" w:afterAutospacing="1" w:line="240" w:lineRule="auto"/>
+        <w:ind w:left="0"/>
+        <w:rPr>
+          <w:rFonts w:ascii="Arial" w:hAnsi="Arial" w:cs="Arial"/>
+          <w:color w:val="353833"/>
+          <w:sz w:val="21"/>
+          <w:szCs w:val="21"/>
+        </w:rPr>
+      </w:pPr>
+      <w:hyperlink r:id="rId5" w:tooltip="class in java.lang" w:history="1">
+        <w:proofErr w:type="spellStart"/>
+        <w:r>
+          <w:rPr>
+            <w:rStyle w:val="Hyperlink"/>
+            <w:rFonts w:ascii="Arial" w:hAnsi="Arial" w:cs="Arial"/>
+            <w:color w:val="4A6782"/>
+            <w:sz w:val="21"/>
+            <w:szCs w:val="21"/>
+          </w:rPr>
+          <w:t>java.lang.Object</w:t>
+        </w:r>
+        <w:proofErr w:type="spellEnd"/>
+      </w:hyperlink>
+      <w:bookmarkStart w:id="0" w:name="_GoBack"/>
+      <w:bookmarkEnd w:id="0"/>
+    </w:p>
+    <w:p>
+      <w:pPr>
+        <w:numPr>
+          <w:ilvl w:val="0"/>
+          <w:numId w:val="3"/>
+        </w:numPr>
+        <w:spacing w:after="0" w:line="240" w:lineRule="auto"/>
+        <w:ind w:left="225"/>
+        <w:rPr>
+          <w:rFonts w:ascii="Arial" w:hAnsi="Arial" w:cs="Arial"/>
+          <w:color w:val="353833"/>
+          <w:sz w:val="21"/>
+          <w:szCs w:val="21"/>
+        </w:rPr>
+      </w:pPr>
+    </w:p>
+    <w:p>
+      <w:pPr>
+        <w:numPr>
+          <w:ilvl w:val="1"/>
+          <w:numId w:val="3"/>
+        </w:numPr>
+        <w:spacing w:before="100" w:beforeAutospacing="1" w:after="100" w:afterAutospacing="1" w:line="240" w:lineRule="auto"/>
+        <w:ind w:left="225"/>
+        <w:rPr>
+          <w:rFonts w:ascii="Arial" w:hAnsi="Arial" w:cs="Arial"/>
+          <w:color w:val="353833"/>
+          <w:sz w:val="21"/>
+          <w:szCs w:val="21"/>
+        </w:rPr>
+      </w:pPr>
+      <w:proofErr w:type="spellStart"/>
+      <w:proofErr w:type="gramStart"/>
+      <w:r>
+        <w:rPr>
+          <w:rFonts w:ascii="Arial" w:hAnsi="Arial" w:cs="Arial"/>
+          <w:color w:val="353833"/>
+          <w:sz w:val="21"/>
+          <w:szCs w:val="21"/>
+        </w:rPr>
+        <w:t>java.util</w:t>
+      </w:r>
+      <w:proofErr w:type="gramEnd"/>
+      <w:r>
+        <w:rPr>
+          <w:rFonts w:ascii="Arial" w:hAnsi="Arial" w:cs="Arial"/>
+          <w:color w:val="353833"/>
+          <w:sz w:val="21"/>
+          <w:szCs w:val="21"/>
+        </w:rPr>
+        <w:t>.regex.Pattern</w:t>
+      </w:r>
+      <w:proofErr w:type="spellEnd"/>
+    </w:p>
+    <w:p>
+      <w:pPr>
+        <w:numPr>
+          <w:ilvl w:val="0"/>
+          <w:numId w:val="4"/>
+        </w:numPr>
+        <w:spacing w:before="150" w:after="0" w:line="240" w:lineRule="auto"/>
+        <w:ind w:left="0"/>
+        <w:rPr>
+          <w:rFonts w:ascii="Arial" w:hAnsi="Arial" w:cs="Arial"/>
+          <w:b/>
+          <w:bCs/>
+          <w:color w:val="4E4E4E"/>
+          <w:sz w:val="18"/>
+          <w:szCs w:val="18"/>
+        </w:rPr>
+      </w:pPr>
+      <w:r>
+        <w:rPr>
+          <w:rFonts w:ascii="Arial" w:hAnsi="Arial" w:cs="Arial"/>
+          <w:b/>
+          <w:bCs/>
+          <w:color w:val="4E4E4E"/>
+          <w:sz w:val="18"/>
+          <w:szCs w:val="18"/>
+        </w:rPr>
+        <w:t>All Implemented Interfaces:</w:t>
+      </w:r>
+    </w:p>
+    <w:p>
+      <w:pPr>
+        <w:spacing w:before="75" w:after="150"/>
+        <w:rPr>
+          <w:rFonts w:ascii="Courier New" w:hAnsi="Courier New" w:cs="Courier New"/>
+          <w:color w:val="353833"/>
+          <w:sz w:val="21"/>
+          <w:szCs w:val="21"/>
+        </w:rPr>
+      </w:pPr>
+      <w:hyperlink r:id="rId6" w:tooltip="interface in java.io" w:history="1">
+        <w:r>
+          <w:rPr>
+            <w:rStyle w:val="Hyperlink"/>
+            <w:rFonts w:ascii="Courier New" w:hAnsi="Courier New" w:cs="Courier New"/>
+            <w:color w:val="4A6782"/>
+            <w:sz w:val="21"/>
+            <w:szCs w:val="21"/>
+          </w:rPr>
+          <w:t>Serializable</w:t>
+        </w:r>
+      </w:hyperlink>
+    </w:p>
+    <w:p>
+      <w:pPr>
+        <w:spacing w:before="75" w:after="150"/>
+        <w:ind w:left="720"/>
+        <w:rPr>
+          <w:rFonts w:ascii="Courier New" w:hAnsi="Courier New" w:cs="Courier New"/>
+          <w:color w:val="353833"/>
+          <w:sz w:val="21"/>
+          <w:szCs w:val="21"/>
+        </w:rPr>
+      </w:pPr>
+    </w:p>
+    <w:p>
+      <w:pPr>
+        <w:shd w:val="clear" w:color="auto" w:fill="FFFFFF"/>
+        <w:tabs>
+          <w:tab w:val="left" w:pos="916"/>
+          <w:tab w:val="left" w:pos="1832"/>
+          <w:tab w:val="left" w:pos="2748"/>
+          <w:tab w:val="left" w:pos="3664"/>
+          <w:tab w:val="left" w:pos="4580"/>
+          <w:tab w:val="left" w:pos="5496"/>
+          <w:tab w:val="left" w:pos="6412"/>
+          <w:tab w:val="left" w:pos="7328"/>
+          <w:tab w:val="left" w:pos="8244"/>
+          <w:tab w:val="left" w:pos="9160"/>
+          <w:tab w:val="left" w:pos="10076"/>
+          <w:tab w:val="left" w:pos="10992"/>
+          <w:tab w:val="left" w:pos="11908"/>
+          <w:tab w:val="left" w:pos="12824"/>
+          <w:tab w:val="left" w:pos="13740"/>
+          <w:tab w:val="left" w:pos="14656"/>
+        </w:tabs>
+        <w:spacing w:after="0" w:line="240" w:lineRule="auto"/>
+        <w:rPr>
+          <w:rFonts w:ascii="Courier New" w:eastAsia="Times New Roman" w:hAnsi="Courier New" w:cs="Courier New"/>
+          <w:color w:val="353833"/>
+          <w:sz w:val="21"/>
+          <w:szCs w:val="21"/>
+        </w:rPr>
+      </w:pPr>
+      <w:r>
+        <w:rPr>
+          <w:rFonts w:ascii="Courier New" w:eastAsia="Times New Roman" w:hAnsi="Courier New" w:cs="Courier New"/>
+          <w:color w:val="353833"/>
+          <w:sz w:val="21"/>
+          <w:szCs w:val="21"/>
+        </w:rPr>
+        <w:t xml:space="preserve">public final class </w:t>
+      </w:r>
+      <w:r>
+        <w:rPr>
+          <w:rFonts w:ascii="Courier New" w:eastAsia="Times New Roman" w:hAnsi="Courier New" w:cs="Courier New"/>
+          <w:b/>
+          <w:bCs/>
+          <w:color w:val="353833"/>
+          <w:sz w:val="21"/>
+          <w:szCs w:val="21"/>
+        </w:rPr>
+        <w:t>Pattern</w:t>
+      </w:r>
+      <w:r>
+        <w:rPr>
+          <w:rFonts w:ascii="Courier New" w:eastAsia="Times New Roman" w:hAnsi="Courier New" w:cs="Courier New"/>
+          <w:color w:val="353833"/>
+          <w:sz w:val="21"/>
+          <w:szCs w:val="21"/>
+        </w:rPr>
+        <w:t xml:space="preserve"> </w:t>
+      </w:r>
+      <w:r>
+        <w:rPr>
+          <w:rFonts w:ascii="Courier New" w:eastAsia="Times New Roman" w:hAnsi="Courier New" w:cs="Courier New"/>
+          <w:color w:val="353833"/>
+          <w:sz w:val="21"/>
+          <w:szCs w:val="21"/>
+        </w:rPr>
+        <w:t xml:space="preserve">extends </w:t>
+      </w:r>
+      <w:hyperlink r:id="rId7" w:tooltip="class in java.lang" w:history="1">
+        <w:r>
+          <w:rPr>
+            <w:rFonts w:ascii="Courier New" w:eastAsia="Times New Roman" w:hAnsi="Courier New" w:cs="Courier New"/>
+            <w:color w:val="4A6782"/>
+            <w:sz w:val="21"/>
+            <w:szCs w:val="21"/>
+            <w:u w:val="single"/>
+          </w:rPr>
+          <w:t>Object</w:t>
+        </w:r>
+      </w:hyperlink>
+      <w:r>
+        <w:rPr>
+          <w:rFonts w:ascii="Courier New" w:eastAsia="Times New Roman" w:hAnsi="Courier New" w:cs="Courier New"/>
+          <w:color w:val="353833"/>
+          <w:sz w:val="21"/>
+          <w:szCs w:val="21"/>
+        </w:rPr>
+        <w:t xml:space="preserve"> </w:t>
+      </w:r>
+      <w:r>
+        <w:rPr>
+          <w:rFonts w:ascii="Courier New" w:eastAsia="Times New Roman" w:hAnsi="Courier New" w:cs="Courier New"/>
+          <w:color w:val="353833"/>
+          <w:sz w:val="21"/>
+          <w:szCs w:val="21"/>
+        </w:rPr>
+        <w:t xml:space="preserve">implements </w:t>
+      </w:r>
+      <w:hyperlink r:id="rId8" w:tooltip="interface in java.io" w:history="1">
+        <w:r>
+          <w:rPr>
+            <w:rFonts w:ascii="Courier New" w:eastAsia="Times New Roman" w:hAnsi="Courier New" w:cs="Courier New"/>
+            <w:color w:val="4A6782"/>
+            <w:sz w:val="21"/>
+            <w:szCs w:val="21"/>
+            <w:u w:val="single"/>
+          </w:rPr>
+          <w:t>Serializable</w:t>
+        </w:r>
+      </w:hyperlink>
+    </w:p>
+    <w:p>
+      <w:pPr>
+        <w:shd w:val="clear" w:color="auto" w:fill="FFFFFF"/>
+        <w:spacing w:after="240" w:line="240" w:lineRule="auto"/>
+        <w:outlineLvl w:val="0"/>
+        <w:rPr>
+          <w:rFonts w:ascii="Trebuchet MS" w:eastAsia="Times New Roman" w:hAnsi="Trebuchet MS" w:cs="Times New Roman"/>
+          <w:b/>
+          <w:bCs/>
+          <w:color w:val="444542"/>
+          <w:kern w:val="36"/>
+          <w:sz w:val="45"/>
+          <w:szCs w:val="45"/>
+        </w:rPr>
+      </w:pPr>
+    </w:p>
+    <w:p>
+      <w:pPr>
+        <w:rPr>
+          <w:rFonts w:ascii="Arial" w:hAnsi="Arial" w:cs="Arial"/>
           <w:color w:val="222426"/>
           <w:sz w:val="26"/>
           <w:szCs w:val="26"/>
@@ -458,6 +806,22 @@
         </w:rPr>
         <w:t>:</w:t>
       </w:r>
+    </w:p>
+    <w:p>
+      <w:pPr>
+        <w:shd w:val="clear" w:color="auto" w:fill="FFFFFF"/>
+        <w:spacing w:before="100" w:beforeAutospacing="1" w:after="100" w:afterAutospacing="1" w:line="240" w:lineRule="auto"/>
+        <w:ind w:left="720"/>
+        <w:rPr>
+          <w:rStyle w:val="Emphasis"/>
+          <w:rFonts w:ascii="raleway" w:hAnsi="raleway"/>
+          <w:i w:val="0"/>
+          <w:iCs w:val="0"/>
+          <w:color w:val="333333"/>
+          <w:sz w:val="44"/>
+          <w:szCs w:val="44"/>
+        </w:rPr>
+      </w:pPr>
     </w:p>
     <w:p>
       <w:pPr>
@@ -470,8 +834,8 @@
         <w:rPr>
           <w:rFonts w:ascii="raleway" w:hAnsi="raleway"/>
           <w:color w:val="333333"/>
-          <w:sz w:val="27"/>
-          <w:szCs w:val="27"/>
+          <w:sz w:val="44"/>
+          <w:szCs w:val="44"/>
         </w:rPr>
       </w:pPr>
       <w:r>
@@ -479,90 +843,21 @@
           <w:rStyle w:val="Emphasis"/>
           <w:rFonts w:ascii="raleway" w:hAnsi="raleway"/>
           <w:color w:val="333333"/>
-          <w:sz w:val="27"/>
-          <w:szCs w:val="27"/>
-        </w:rPr>
+          <w:sz w:val="44"/>
+          <w:szCs w:val="44"/>
+        </w:rPr>
+        <w:lastRenderedPageBreak/>
         <w:t>Pattern</w:t>
       </w:r>
       <w:r>
         <w:rPr>
           <w:rFonts w:ascii="raleway" w:hAnsi="raleway"/>
           <w:color w:val="333333"/>
-          <w:sz w:val="27"/>
-          <w:szCs w:val="27"/>
-        </w:rPr>
-        <w:t> object is a compiled regex. The </w:t>
-      </w:r>
-      <w:r>
-        <w:rPr>
-          <w:rStyle w:val="Emphasis"/>
-          <w:rFonts w:ascii="raleway" w:hAnsi="raleway"/>
-          <w:color w:val="333333"/>
-          <w:sz w:val="27"/>
-          <w:szCs w:val="27"/>
-        </w:rPr>
-        <w:t>Pattern </w:t>
-      </w:r>
-      <w:r>
-        <w:rPr>
-          <w:rFonts w:ascii="raleway" w:hAnsi="raleway"/>
-          <w:color w:val="333333"/>
-          <w:sz w:val="27"/>
-          <w:szCs w:val="27"/>
-        </w:rPr>
-        <w:t>class provides no public constructors. To create a pattern, we must first invoke one of its public static </w:t>
-      </w:r>
-      <w:r>
-        <w:rPr>
-          <w:rStyle w:val="Emphasis"/>
-          <w:rFonts w:ascii="raleway" w:hAnsi="raleway"/>
-          <w:color w:val="333333"/>
-          <w:sz w:val="27"/>
-          <w:szCs w:val="27"/>
-        </w:rPr>
-        <w:t>compile </w:t>
-      </w:r>
-      <w:r>
-        <w:rPr>
-          <w:rFonts w:ascii="raleway" w:hAnsi="raleway"/>
-          <w:color w:val="333333"/>
-          <w:sz w:val="27"/>
-          <w:szCs w:val="27"/>
-        </w:rPr>
-        <w:t>methods, which will then return a </w:t>
-      </w:r>
-      <w:r>
-        <w:rPr>
-          <w:rStyle w:val="Emphasis"/>
-          <w:rFonts w:ascii="raleway" w:hAnsi="raleway"/>
-          <w:color w:val="333333"/>
-          <w:sz w:val="27"/>
-          <w:szCs w:val="27"/>
-        </w:rPr>
-        <w:t>Pattern </w:t>
-      </w:r>
-      <w:r>
-        <w:rPr>
-          <w:rFonts w:ascii="raleway" w:hAnsi="raleway"/>
-          <w:color w:val="333333"/>
-          <w:sz w:val="27"/>
-          <w:szCs w:val="27"/>
-        </w:rPr>
-        <w:t>object. These methods accept a regular expression as the first argument.</w:t>
-      </w:r>
-    </w:p>
-    <w:p>
-      <w:pPr>
-        <w:shd w:val="clear" w:color="auto" w:fill="FFFFFF"/>
-        <w:spacing w:before="100" w:beforeAutospacing="1" w:after="100" w:afterAutospacing="1" w:line="240" w:lineRule="auto"/>
-        <w:ind w:left="720"/>
-        <w:rPr>
-          <w:rFonts w:ascii="raleway" w:hAnsi="raleway"/>
-          <w:color w:val="333333"/>
-          <w:sz w:val="27"/>
-          <w:szCs w:val="27"/>
-        </w:rPr>
-      </w:pPr>
+          <w:sz w:val="44"/>
+          <w:szCs w:val="44"/>
+        </w:rPr>
+        <w:t xml:space="preserve"> object is a compiled regex. </w:t>
+      </w:r>
     </w:p>
     <w:p>
       <w:pPr>
@@ -581,88 +876,21 @@
       </w:pPr>
       <w:r>
         <w:rPr>
+          <w:rFonts w:ascii="raleway" w:hAnsi="raleway"/>
+          <w:color w:val="333333"/>
+          <w:sz w:val="27"/>
+          <w:szCs w:val="27"/>
+        </w:rPr>
+        <w:t>The </w:t>
+      </w:r>
+      <w:r>
+        <w:rPr>
           <w:rStyle w:val="Emphasis"/>
           <w:rFonts w:ascii="raleway" w:hAnsi="raleway"/>
           <w:color w:val="333333"/>
           <w:sz w:val="27"/>
           <w:szCs w:val="27"/>
         </w:rPr>
-        <w:t>Matcher</w:t>
-      </w:r>
-      <w:r>
-        <w:rPr>
-          <w:rFonts w:ascii="raleway" w:hAnsi="raleway"/>
-          <w:color w:val="333333"/>
-          <w:sz w:val="27"/>
-          <w:szCs w:val="27"/>
-        </w:rPr>
-        <w:t> object interprets the pattern and performs match operations against an input </w:t>
-      </w:r>
-      <w:r>
-        <w:rPr>
-          <w:rStyle w:val="Emphasis"/>
-          <w:rFonts w:ascii="raleway" w:hAnsi="raleway"/>
-          <w:color w:val="333333"/>
-          <w:sz w:val="27"/>
-          <w:szCs w:val="27"/>
-        </w:rPr>
-        <w:t>String</w:t>
-      </w:r>
-      <w:r>
-        <w:rPr>
-          <w:rFonts w:ascii="raleway" w:hAnsi="raleway"/>
-          <w:color w:val="333333"/>
-          <w:sz w:val="27"/>
-          <w:szCs w:val="27"/>
-        </w:rPr>
-        <w:t>. It also defines no public constructors. We obtain a </w:t>
-      </w:r>
-      <w:r>
-        <w:rPr>
-          <w:rStyle w:val="Emphasis"/>
-          <w:rFonts w:ascii="raleway" w:hAnsi="raleway"/>
-          <w:color w:val="333333"/>
-          <w:sz w:val="27"/>
-          <w:szCs w:val="27"/>
-        </w:rPr>
-        <w:t>Matcher </w:t>
-      </w:r>
-      <w:r>
-        <w:rPr>
-          <w:rFonts w:ascii="raleway" w:hAnsi="raleway"/>
-          <w:color w:val="333333"/>
-          <w:sz w:val="27"/>
-          <w:szCs w:val="27"/>
-        </w:rPr>
-        <w:t>object by invoking the </w:t>
-      </w:r>
-      <w:r>
-        <w:rPr>
-          <w:rStyle w:val="Emphasis"/>
-          <w:rFonts w:ascii="raleway" w:hAnsi="raleway"/>
-          <w:color w:val="333333"/>
-          <w:sz w:val="27"/>
-          <w:szCs w:val="27"/>
-        </w:rPr>
-        <w:t>matcher </w:t>
-      </w:r>
-      <w:r>
-        <w:rPr>
-          <w:rFonts w:ascii="raleway" w:hAnsi="raleway"/>
-          <w:color w:val="333333"/>
-          <w:sz w:val="27"/>
-          <w:szCs w:val="27"/>
-        </w:rPr>
-        <w:t>method on a </w:t>
-      </w:r>
-      <w:r>
-        <w:rPr>
-          <w:rStyle w:val="Emphasis"/>
-          <w:rFonts w:ascii="raleway" w:hAnsi="raleway"/>
-          <w:color w:val="333333"/>
-          <w:sz w:val="27"/>
-          <w:szCs w:val="27"/>
-        </w:rPr>
         <w:t>Pattern </w:t>
       </w:r>
       <w:r>
@@ -672,20 +900,8 @@
           <w:sz w:val="27"/>
           <w:szCs w:val="27"/>
         </w:rPr>
-        <w:t>object.</w:t>
-      </w:r>
-    </w:p>
-    <w:p>
-      <w:pPr>
-        <w:shd w:val="clear" w:color="auto" w:fill="FFFFFF"/>
-        <w:spacing w:before="100" w:beforeAutospacing="1" w:after="100" w:afterAutospacing="1" w:line="240" w:lineRule="auto"/>
-        <w:rPr>
-          <w:rFonts w:ascii="raleway" w:hAnsi="raleway"/>
-          <w:color w:val="333333"/>
-          <w:sz w:val="27"/>
-          <w:szCs w:val="27"/>
-        </w:rPr>
-      </w:pPr>
+        <w:t>class provides no public constructors.</w:t>
+      </w:r>
     </w:p>
     <w:p>
       <w:pPr>
@@ -702,15 +918,291 @@
           <w:szCs w:val="27"/>
         </w:rPr>
       </w:pPr>
+      <w:r>
+        <w:rPr>
+          <w:rFonts w:ascii="raleway" w:hAnsi="raleway"/>
+          <w:color w:val="333333"/>
+          <w:sz w:val="27"/>
+          <w:szCs w:val="27"/>
+        </w:rPr>
+        <w:t xml:space="preserve"> To create a pattern, we must first invoke one of its public static </w:t>
+      </w:r>
+      <w:r>
+        <w:rPr>
+          <w:rStyle w:val="Emphasis"/>
+          <w:rFonts w:ascii="raleway" w:hAnsi="raleway"/>
+          <w:color w:val="333333"/>
+          <w:sz w:val="27"/>
+          <w:szCs w:val="27"/>
+        </w:rPr>
+        <w:t>compile </w:t>
+      </w:r>
+      <w:r>
+        <w:rPr>
+          <w:rFonts w:ascii="raleway" w:hAnsi="raleway"/>
+          <w:color w:val="333333"/>
+          <w:sz w:val="27"/>
+          <w:szCs w:val="27"/>
+        </w:rPr>
+        <w:t>methods, which will then return a </w:t>
+      </w:r>
+      <w:r>
+        <w:rPr>
+          <w:rStyle w:val="Emphasis"/>
+          <w:rFonts w:ascii="raleway" w:hAnsi="raleway"/>
+          <w:color w:val="333333"/>
+          <w:sz w:val="27"/>
+          <w:szCs w:val="27"/>
+        </w:rPr>
+        <w:t>Pattern </w:t>
+      </w:r>
+      <w:r>
+        <w:rPr>
+          <w:rFonts w:ascii="raleway" w:hAnsi="raleway"/>
+          <w:color w:val="333333"/>
+          <w:sz w:val="27"/>
+          <w:szCs w:val="27"/>
+        </w:rPr>
+        <w:t>object. These methods accept a regular expression as the first argument.</w:t>
+      </w:r>
+    </w:p>
+    <w:p>
+      <w:pPr>
+        <w:shd w:val="clear" w:color="auto" w:fill="FFFFFF"/>
+        <w:spacing w:before="100" w:beforeAutospacing="1" w:after="100" w:afterAutospacing="1" w:line="240" w:lineRule="auto"/>
+        <w:ind w:left="720"/>
+        <w:rPr>
+          <w:rFonts w:ascii="raleway" w:hAnsi="raleway"/>
+          <w:color w:val="333333"/>
+          <w:sz w:val="27"/>
+          <w:szCs w:val="27"/>
+        </w:rPr>
+      </w:pPr>
       <w:proofErr w:type="spellStart"/>
       <w:r>
         <w:rPr>
+          <w:rFonts w:ascii="Arial" w:hAnsi="Arial" w:cs="Arial"/>
+          <w:shd w:val="clear" w:color="auto" w:fill="FFFFFF"/>
+        </w:rPr>
+        <w:t>Thw</w:t>
+      </w:r>
+      <w:proofErr w:type="spellEnd"/>
+      <w:r>
+        <w:rPr>
+          <w:rFonts w:ascii="Arial" w:hAnsi="Arial" w:cs="Arial"/>
+          <w:shd w:val="clear" w:color="auto" w:fill="FFFFFF"/>
+        </w:rPr>
+        <w:t> </w:t>
+      </w:r>
+      <w:r>
+        <w:rPr>
+          <w:rStyle w:val="Strong"/>
+          <w:rFonts w:ascii="Arial" w:hAnsi="Arial" w:cs="Arial"/>
+          <w:bdr w:val="none" w:sz="0" w:space="0" w:color="auto" w:frame="1"/>
+          <w:shd w:val="clear" w:color="auto" w:fill="FFFFFF"/>
+        </w:rPr>
+        <w:t>compile(String)</w:t>
+      </w:r>
+      <w:r>
+        <w:rPr>
+          <w:rFonts w:ascii="Arial" w:hAnsi="Arial" w:cs="Arial"/>
+          <w:shd w:val="clear" w:color="auto" w:fill="FFFFFF"/>
+        </w:rPr>
+        <w:t> method of the </w:t>
+      </w:r>
+      <w:r>
+        <w:rPr>
+          <w:rStyle w:val="Strong"/>
+          <w:rFonts w:ascii="Arial" w:hAnsi="Arial" w:cs="Arial"/>
+          <w:bdr w:val="none" w:sz="0" w:space="0" w:color="auto" w:frame="1"/>
+          <w:shd w:val="clear" w:color="auto" w:fill="FFFFFF"/>
+        </w:rPr>
+        <w:t>Pattern</w:t>
+      </w:r>
+      <w:r>
+        <w:rPr>
+          <w:rFonts w:ascii="Arial" w:hAnsi="Arial" w:cs="Arial"/>
+          <w:shd w:val="clear" w:color="auto" w:fill="FFFFFF"/>
+        </w:rPr>
+        <w:t xml:space="preserve"> class in Java is used to create a pattern from the regular expression passed as parameter to method. Whenever you need to match a text against a regular expression pattern more than one time, create a Pattern instance using the </w:t>
+      </w:r>
+      <w:proofErr w:type="spellStart"/>
+      <w:r>
+        <w:rPr>
+          <w:rFonts w:ascii="Arial" w:hAnsi="Arial" w:cs="Arial"/>
+          <w:shd w:val="clear" w:color="auto" w:fill="FFFFFF"/>
+        </w:rPr>
+        <w:t>Pattern.compile</w:t>
+      </w:r>
+      <w:proofErr w:type="spellEnd"/>
+      <w:r>
+        <w:rPr>
+          <w:rFonts w:ascii="Arial" w:hAnsi="Arial" w:cs="Arial"/>
+          <w:shd w:val="clear" w:color="auto" w:fill="FFFFFF"/>
+        </w:rPr>
+        <w:t>() method.</w:t>
+      </w:r>
+    </w:p>
+    <w:p>
+      <w:pPr>
+        <w:shd w:val="clear" w:color="auto" w:fill="FFFFFF"/>
+        <w:spacing w:before="100" w:beforeAutospacing="1" w:after="100" w:afterAutospacing="1" w:line="240" w:lineRule="auto"/>
+        <w:ind w:left="720"/>
+        <w:rPr>
+          <w:rFonts w:ascii="raleway" w:hAnsi="raleway"/>
+          <w:color w:val="333333"/>
+          <w:sz w:val="27"/>
+          <w:szCs w:val="27"/>
+        </w:rPr>
+      </w:pPr>
+    </w:p>
+    <w:p>
+      <w:pPr>
+        <w:numPr>
+          <w:ilvl w:val="0"/>
+          <w:numId w:val="2"/>
+        </w:numPr>
+        <w:shd w:val="clear" w:color="auto" w:fill="FFFFFF"/>
+        <w:spacing w:before="100" w:beforeAutospacing="1" w:after="100" w:afterAutospacing="1" w:line="240" w:lineRule="auto"/>
+        <w:rPr>
+          <w:rFonts w:ascii="raleway" w:hAnsi="raleway"/>
+          <w:color w:val="333333"/>
+          <w:sz w:val="27"/>
+          <w:szCs w:val="27"/>
+        </w:rPr>
+      </w:pPr>
+      <w:r>
+        <w:rPr>
           <w:rStyle w:val="Emphasis"/>
           <w:rFonts w:ascii="raleway" w:hAnsi="raleway"/>
           <w:color w:val="333333"/>
           <w:sz w:val="27"/>
           <w:szCs w:val="27"/>
         </w:rPr>
+        <w:t>Matcher</w:t>
+      </w:r>
+      <w:r>
+        <w:rPr>
+          <w:rFonts w:ascii="raleway" w:hAnsi="raleway"/>
+          <w:color w:val="333333"/>
+          <w:sz w:val="27"/>
+          <w:szCs w:val="27"/>
+        </w:rPr>
+        <w:t> object interprets the pattern and performs match operations against an input </w:t>
+      </w:r>
+      <w:r>
+        <w:rPr>
+          <w:rStyle w:val="Emphasis"/>
+          <w:rFonts w:ascii="raleway" w:hAnsi="raleway"/>
+          <w:color w:val="333333"/>
+          <w:sz w:val="27"/>
+          <w:szCs w:val="27"/>
+        </w:rPr>
+        <w:t>String</w:t>
+      </w:r>
+      <w:r>
+        <w:rPr>
+          <w:rFonts w:ascii="raleway" w:hAnsi="raleway"/>
+          <w:color w:val="333333"/>
+          <w:sz w:val="27"/>
+          <w:szCs w:val="27"/>
+        </w:rPr>
+        <w:t>. It also defines no public constructors. We obtain a </w:t>
+      </w:r>
+      <w:r>
+        <w:rPr>
+          <w:rStyle w:val="Emphasis"/>
+          <w:rFonts w:ascii="raleway" w:hAnsi="raleway"/>
+          <w:color w:val="333333"/>
+          <w:sz w:val="27"/>
+          <w:szCs w:val="27"/>
+        </w:rPr>
+        <w:t>Matcher </w:t>
+      </w:r>
+      <w:r>
+        <w:rPr>
+          <w:rFonts w:ascii="raleway" w:hAnsi="raleway"/>
+          <w:color w:val="333333"/>
+          <w:sz w:val="27"/>
+          <w:szCs w:val="27"/>
+        </w:rPr>
+        <w:t>object by invoking the </w:t>
+      </w:r>
+      <w:r>
+        <w:rPr>
+          <w:rStyle w:val="Emphasis"/>
+          <w:rFonts w:ascii="raleway" w:hAnsi="raleway"/>
+          <w:color w:val="333333"/>
+          <w:sz w:val="27"/>
+          <w:szCs w:val="27"/>
+        </w:rPr>
+        <w:t>matcher </w:t>
+      </w:r>
+      <w:r>
+        <w:rPr>
+          <w:rFonts w:ascii="raleway" w:hAnsi="raleway"/>
+          <w:color w:val="333333"/>
+          <w:sz w:val="27"/>
+          <w:szCs w:val="27"/>
+        </w:rPr>
+        <w:t>method on a </w:t>
+      </w:r>
+      <w:r>
+        <w:rPr>
+          <w:rStyle w:val="Emphasis"/>
+          <w:rFonts w:ascii="raleway" w:hAnsi="raleway"/>
+          <w:color w:val="333333"/>
+          <w:sz w:val="27"/>
+          <w:szCs w:val="27"/>
+        </w:rPr>
+        <w:t>Pattern </w:t>
+      </w:r>
+      <w:r>
+        <w:rPr>
+          <w:rFonts w:ascii="raleway" w:hAnsi="raleway"/>
+          <w:color w:val="333333"/>
+          <w:sz w:val="27"/>
+          <w:szCs w:val="27"/>
+        </w:rPr>
+        <w:t>object.</w:t>
+      </w:r>
+    </w:p>
+    <w:p>
+      <w:pPr>
+        <w:shd w:val="clear" w:color="auto" w:fill="FFFFFF"/>
+        <w:spacing w:before="100" w:beforeAutospacing="1" w:after="100" w:afterAutospacing="1" w:line="240" w:lineRule="auto"/>
+        <w:rPr>
+          <w:rFonts w:ascii="raleway" w:hAnsi="raleway"/>
+          <w:color w:val="333333"/>
+          <w:sz w:val="27"/>
+          <w:szCs w:val="27"/>
+        </w:rPr>
+      </w:pPr>
+    </w:p>
+    <w:p>
+      <w:pPr>
+        <w:numPr>
+          <w:ilvl w:val="0"/>
+          <w:numId w:val="2"/>
+        </w:numPr>
+        <w:shd w:val="clear" w:color="auto" w:fill="FFFFFF"/>
+        <w:spacing w:before="100" w:beforeAutospacing="1" w:after="100" w:afterAutospacing="1" w:line="240" w:lineRule="auto"/>
+        <w:rPr>
+          <w:rFonts w:ascii="raleway" w:hAnsi="raleway"/>
+          <w:color w:val="333333"/>
+          <w:sz w:val="27"/>
+          <w:szCs w:val="27"/>
+        </w:rPr>
+      </w:pPr>
+      <w:proofErr w:type="spellStart"/>
+      <w:r>
+        <w:rPr>
+          <w:rStyle w:val="Emphasis"/>
+          <w:rFonts w:ascii="raleway" w:hAnsi="raleway"/>
+          <w:color w:val="333333"/>
+          <w:sz w:val="27"/>
+          <w:szCs w:val="27"/>
+        </w:rPr>
         <w:t>PatternSyntaxException</w:t>
       </w:r>
       <w:proofErr w:type="spellEnd"/>
@@ -722,6 +1214,70 @@
           <w:szCs w:val="27"/>
         </w:rPr>
         <w:t> object is an unchecked exception that indicates a syntax error in a regular expression pattern.</w:t>
+      </w:r>
+    </w:p>
+    <w:p>
+      <w:pPr>
+        <w:pStyle w:val="ListParagraph"/>
+        <w:rPr>
+          <w:rFonts w:ascii="raleway" w:hAnsi="raleway"/>
+          <w:color w:val="333333"/>
+          <w:sz w:val="27"/>
+          <w:szCs w:val="27"/>
+        </w:rPr>
+      </w:pPr>
+    </w:p>
+    <w:p>
+      <w:pPr>
+        <w:shd w:val="clear" w:color="auto" w:fill="FFFFFF"/>
+        <w:spacing w:before="100" w:beforeAutospacing="1" w:after="100" w:afterAutospacing="1" w:line="240" w:lineRule="auto"/>
+        <w:rPr>
+          <w:rFonts w:ascii="raleway" w:hAnsi="raleway"/>
+          <w:color w:val="333333"/>
+          <w:sz w:val="27"/>
+          <w:szCs w:val="27"/>
+        </w:rPr>
+      </w:pPr>
+      <w:r>
+        <w:rPr>
+          <w:noProof/>
+        </w:rPr>
+        <w:lastRenderedPageBreak/>
+        <w:drawing>
+          <wp:inline distT="0" distB="0" distL="0" distR="0" wp14:anchorId="375612F8" wp14:editId="5A1D8A1F">
+            <wp:extent cx="5943600" cy="4029075"/>
+            <wp:effectExtent l="0" t="0" r="0" b="9525"/>
+            <wp:docPr id="1" name="Picture 1"/>
+            <wp:cNvGraphicFramePr>
+              <a:graphicFrameLocks xmlns:a="http://schemas.openxmlformats.org/drawingml/2006/main" noChangeAspect="1"/>
+            </wp:cNvGraphicFramePr>
+            <a:graphic xmlns:a="http://schemas.openxmlformats.org/drawingml/2006/main">
+              <a:graphicData uri="http://schemas.openxmlformats.org/drawingml/2006/picture">
+                <pic:pic xmlns:pic="http://schemas.openxmlformats.org/drawingml/2006/picture">
+                  <pic:nvPicPr>
+                    <pic:cNvPr id="1" name=""/>
+                    <pic:cNvPicPr/>
+                  </pic:nvPicPr>
+                  <pic:blipFill>
+                    <a:blip r:embed="rId9"/>
+                    <a:stretch>
+                      <a:fillRect/>
+                    </a:stretch>
+                  </pic:blipFill>
+                  <pic:spPr>
+                    <a:xfrm>
+                      <a:off x="0" y="0"/>
+                      <a:ext cx="5943600" cy="4029075"/>
+                    </a:xfrm>
+                    <a:prstGeom prst="rect">
+                      <a:avLst/>
+                    </a:prstGeom>
+                  </pic:spPr>
+                </pic:pic>
+              </a:graphicData>
+            </a:graphic>
+          </wp:inline>
+        </w:drawing>
       </w:r>
     </w:p>
     <w:p>
@@ -735,8 +1291,1086 @@
           <w:shd w:val="clear" w:color="auto" w:fill="FFFFFF"/>
         </w:rPr>
       </w:pPr>
-      <w:bookmarkStart w:id="0" w:name="_GoBack"/>
-      <w:bookmarkEnd w:id="0"/>
+    </w:p>
+    <w:p>
+      <w:pPr>
+        <w:spacing w:before="75" w:after="150"/>
+        <w:ind w:left="720"/>
+        <w:rPr>
+          <w:rFonts w:ascii="Courier New" w:hAnsi="Courier New" w:cs="Courier New"/>
+          <w:color w:val="353833"/>
+          <w:sz w:val="21"/>
+          <w:szCs w:val="21"/>
+        </w:rPr>
+      </w:pPr>
+    </w:p>
+    <w:p>
+      <w:pPr>
+        <w:spacing w:after="0" w:line="240" w:lineRule="auto"/>
+        <w:rPr>
+          <w:rFonts w:ascii="Times New Roman" w:eastAsia="Times New Roman" w:hAnsi="Times New Roman" w:cs="Times New Roman"/>
+          <w:sz w:val="24"/>
+          <w:szCs w:val="24"/>
+        </w:rPr>
+      </w:pPr>
+      <w:r>
+        <w:rPr>
+          <w:rFonts w:ascii="Georgia" w:eastAsia="Times New Roman" w:hAnsi="Georgia" w:cs="Times New Roman"/>
+          <w:color w:val="474747"/>
+          <w:sz w:val="21"/>
+          <w:szCs w:val="21"/>
+          <w:shd w:val="clear" w:color="auto" w:fill="FFFFFF"/>
+        </w:rPr>
+        <w:t>A compiled representation of a regular expression.</w:t>
+      </w:r>
+    </w:p>
+    <w:p>
+      <w:pPr>
+        <w:shd w:val="clear" w:color="auto" w:fill="FFFFFF"/>
+        <w:spacing w:beforeAutospacing="1" w:after="100" w:afterAutospacing="1" w:line="240" w:lineRule="auto"/>
+        <w:rPr>
+          <w:rFonts w:ascii="Georgia" w:eastAsia="Times New Roman" w:hAnsi="Georgia" w:cs="Times New Roman"/>
+          <w:color w:val="474747"/>
+          <w:sz w:val="21"/>
+          <w:szCs w:val="21"/>
+        </w:rPr>
+      </w:pPr>
+      <w:r>
+        <w:rPr>
+          <w:rFonts w:ascii="Georgia" w:eastAsia="Times New Roman" w:hAnsi="Georgia" w:cs="Times New Roman"/>
+          <w:color w:val="474747"/>
+          <w:sz w:val="21"/>
+          <w:szCs w:val="21"/>
+        </w:rPr>
+        <w:t>A regular expression, specified as a string, must first be compiled into an instance of this class. The resulting pattern can then be used to create a </w:t>
+      </w:r>
+      <w:hyperlink r:id="rId10" w:tooltip="class in java.util.regex" w:history="1">
+        <w:r>
+          <w:rPr>
+            <w:rFonts w:ascii="Courier New" w:eastAsia="Times New Roman" w:hAnsi="Courier New" w:cs="Courier New"/>
+            <w:color w:val="4A6782"/>
+            <w:sz w:val="21"/>
+            <w:szCs w:val="21"/>
+          </w:rPr>
+          <w:t>Matcher</w:t>
+        </w:r>
+      </w:hyperlink>
+      <w:r>
+        <w:rPr>
+          <w:rFonts w:ascii="Georgia" w:eastAsia="Times New Roman" w:hAnsi="Georgia" w:cs="Times New Roman"/>
+          <w:color w:val="474747"/>
+          <w:sz w:val="21"/>
+          <w:szCs w:val="21"/>
+        </w:rPr>
+        <w:t> object that can match arbitrary </w:t>
+      </w:r>
+      <w:hyperlink r:id="rId11" w:tooltip="interface in java.lang" w:history="1">
+        <w:r>
+          <w:rPr>
+            <w:rFonts w:ascii="Georgia" w:eastAsia="Times New Roman" w:hAnsi="Georgia" w:cs="Times New Roman"/>
+            <w:color w:val="4A6782"/>
+            <w:sz w:val="21"/>
+            <w:szCs w:val="21"/>
+            <w:u w:val="single"/>
+          </w:rPr>
+          <w:t>character sequences</w:t>
+        </w:r>
+      </w:hyperlink>
+      <w:r>
+        <w:rPr>
+          <w:rFonts w:ascii="Georgia" w:eastAsia="Times New Roman" w:hAnsi="Georgia" w:cs="Times New Roman"/>
+          <w:color w:val="474747"/>
+          <w:sz w:val="21"/>
+          <w:szCs w:val="21"/>
+        </w:rPr>
+        <w:t> against the regular expression. All of the state involved in performing a match resides in the matcher, so many matchers can share the same pattern.</w:t>
+      </w:r>
+    </w:p>
+    <w:p>
+      <w:pPr>
+        <w:shd w:val="clear" w:color="auto" w:fill="FFFFFF"/>
+        <w:spacing w:before="100" w:beforeAutospacing="1" w:after="100" w:afterAutospacing="1" w:line="240" w:lineRule="auto"/>
+        <w:rPr>
+          <w:rFonts w:ascii="Georgia" w:eastAsia="Times New Roman" w:hAnsi="Georgia" w:cs="Times New Roman"/>
+          <w:color w:val="474747"/>
+          <w:sz w:val="21"/>
+          <w:szCs w:val="21"/>
+        </w:rPr>
+      </w:pPr>
+      <w:r>
+        <w:rPr>
+          <w:rFonts w:ascii="Georgia" w:eastAsia="Times New Roman" w:hAnsi="Georgia" w:cs="Times New Roman"/>
+          <w:color w:val="474747"/>
+          <w:sz w:val="21"/>
+          <w:szCs w:val="21"/>
+        </w:rPr>
+        <w:t>A typical invocation sequence is thus</w:t>
+      </w:r>
+    </w:p>
+    <w:p>
+      <w:pPr>
+        <w:shd w:val="clear" w:color="auto" w:fill="FFFFFF"/>
+        <w:tabs>
+          <w:tab w:val="left" w:pos="916"/>
+          <w:tab w:val="left" w:pos="1832"/>
+          <w:tab w:val="left" w:pos="2748"/>
+          <w:tab w:val="left" w:pos="3664"/>
+          <w:tab w:val="left" w:pos="4580"/>
+          <w:tab w:val="left" w:pos="5496"/>
+          <w:tab w:val="left" w:pos="6412"/>
+          <w:tab w:val="left" w:pos="7328"/>
+          <w:tab w:val="left" w:pos="8244"/>
+          <w:tab w:val="left" w:pos="9160"/>
+          <w:tab w:val="left" w:pos="10076"/>
+          <w:tab w:val="left" w:pos="10992"/>
+          <w:tab w:val="left" w:pos="11908"/>
+          <w:tab w:val="left" w:pos="12824"/>
+          <w:tab w:val="left" w:pos="13740"/>
+          <w:tab w:val="left" w:pos="14656"/>
+        </w:tabs>
+        <w:spacing w:after="0" w:line="240" w:lineRule="auto"/>
+        <w:rPr>
+          <w:rFonts w:ascii="Courier New" w:eastAsia="Times New Roman" w:hAnsi="Courier New" w:cs="Courier New"/>
+          <w:color w:val="474747"/>
+          <w:sz w:val="21"/>
+          <w:szCs w:val="21"/>
+        </w:rPr>
+      </w:pPr>
+      <w:r>
+        <w:rPr>
+          <w:rFonts w:ascii="Courier New" w:eastAsia="Times New Roman" w:hAnsi="Courier New" w:cs="Courier New"/>
+          <w:color w:val="474747"/>
+          <w:sz w:val="21"/>
+          <w:szCs w:val="21"/>
+        </w:rPr>
+        <w:t xml:space="preserve"> Pattern p = </w:t>
+      </w:r>
+      <w:proofErr w:type="spellStart"/>
+      <w:r>
+        <w:rPr>
+          <w:rFonts w:ascii="Courier New" w:eastAsia="Times New Roman" w:hAnsi="Courier New" w:cs="Courier New"/>
+          <w:color w:val="474747"/>
+          <w:sz w:val="21"/>
+          <w:szCs w:val="21"/>
+        </w:rPr>
+        <w:t>Pattern.</w:t>
+      </w:r>
+      <w:hyperlink r:id="rId12" w:anchor="compile-java.lang.String-" w:history="1">
+        <w:r>
+          <w:rPr>
+            <w:rFonts w:ascii="Courier New" w:eastAsia="Times New Roman" w:hAnsi="Courier New" w:cs="Courier New"/>
+            <w:color w:val="4A6782"/>
+            <w:sz w:val="21"/>
+            <w:szCs w:val="21"/>
+          </w:rPr>
+          <w:t>compile</w:t>
+        </w:r>
+        <w:proofErr w:type="spellEnd"/>
+      </w:hyperlink>
+      <w:r>
+        <w:rPr>
+          <w:rFonts w:ascii="Courier New" w:eastAsia="Times New Roman" w:hAnsi="Courier New" w:cs="Courier New"/>
+          <w:color w:val="474747"/>
+          <w:sz w:val="21"/>
+          <w:szCs w:val="21"/>
+        </w:rPr>
+        <w:t>("a*b");</w:t>
+      </w:r>
+    </w:p>
+    <w:p>
+      <w:pPr>
+        <w:shd w:val="clear" w:color="auto" w:fill="FFFFFF"/>
+        <w:tabs>
+          <w:tab w:val="left" w:pos="916"/>
+          <w:tab w:val="left" w:pos="1832"/>
+          <w:tab w:val="left" w:pos="2748"/>
+          <w:tab w:val="left" w:pos="3664"/>
+          <w:tab w:val="left" w:pos="4580"/>
+          <w:tab w:val="left" w:pos="5496"/>
+          <w:tab w:val="left" w:pos="6412"/>
+          <w:tab w:val="left" w:pos="7328"/>
+          <w:tab w:val="left" w:pos="8244"/>
+          <w:tab w:val="left" w:pos="9160"/>
+          <w:tab w:val="left" w:pos="10076"/>
+          <w:tab w:val="left" w:pos="10992"/>
+          <w:tab w:val="left" w:pos="11908"/>
+          <w:tab w:val="left" w:pos="12824"/>
+          <w:tab w:val="left" w:pos="13740"/>
+          <w:tab w:val="left" w:pos="14656"/>
+        </w:tabs>
+        <w:spacing w:after="0" w:line="240" w:lineRule="auto"/>
+        <w:rPr>
+          <w:rFonts w:ascii="Courier New" w:eastAsia="Times New Roman" w:hAnsi="Courier New" w:cs="Courier New"/>
+          <w:color w:val="474747"/>
+          <w:sz w:val="21"/>
+          <w:szCs w:val="21"/>
+        </w:rPr>
+      </w:pPr>
+      <w:r>
+        <w:rPr>
+          <w:rFonts w:ascii="Courier New" w:eastAsia="Times New Roman" w:hAnsi="Courier New" w:cs="Courier New"/>
+          <w:color w:val="474747"/>
+          <w:sz w:val="21"/>
+          <w:szCs w:val="21"/>
+        </w:rPr>
+        <w:t xml:space="preserve"> Matcher m = </w:t>
+      </w:r>
+      <w:proofErr w:type="spellStart"/>
+      <w:r>
+        <w:rPr>
+          <w:rFonts w:ascii="Courier New" w:eastAsia="Times New Roman" w:hAnsi="Courier New" w:cs="Courier New"/>
+          <w:color w:val="474747"/>
+          <w:sz w:val="21"/>
+          <w:szCs w:val="21"/>
+        </w:rPr>
+        <w:t>p.</w:t>
+      </w:r>
+      <w:hyperlink r:id="rId13" w:anchor="matcher-java.lang.CharSequence-" w:history="1">
+        <w:r>
+          <w:rPr>
+            <w:rFonts w:ascii="Courier New" w:eastAsia="Times New Roman" w:hAnsi="Courier New" w:cs="Courier New"/>
+            <w:color w:val="4A6782"/>
+            <w:sz w:val="21"/>
+            <w:szCs w:val="21"/>
+          </w:rPr>
+          <w:t>matcher</w:t>
+        </w:r>
+        <w:proofErr w:type="spellEnd"/>
+      </w:hyperlink>
+      <w:r>
+        <w:rPr>
+          <w:rFonts w:ascii="Courier New" w:eastAsia="Times New Roman" w:hAnsi="Courier New" w:cs="Courier New"/>
+          <w:color w:val="474747"/>
+          <w:sz w:val="21"/>
+          <w:szCs w:val="21"/>
+        </w:rPr>
+        <w:t>("</w:t>
+      </w:r>
+      <w:proofErr w:type="spellStart"/>
+      <w:r>
+        <w:rPr>
+          <w:rFonts w:ascii="Courier New" w:eastAsia="Times New Roman" w:hAnsi="Courier New" w:cs="Courier New"/>
+          <w:color w:val="474747"/>
+          <w:sz w:val="21"/>
+          <w:szCs w:val="21"/>
+        </w:rPr>
+        <w:t>aaaaab</w:t>
+      </w:r>
+      <w:proofErr w:type="spellEnd"/>
+      <w:r>
+        <w:rPr>
+          <w:rFonts w:ascii="Courier New" w:eastAsia="Times New Roman" w:hAnsi="Courier New" w:cs="Courier New"/>
+          <w:color w:val="474747"/>
+          <w:sz w:val="21"/>
+          <w:szCs w:val="21"/>
+        </w:rPr>
+        <w:t>");</w:t>
+      </w:r>
+    </w:p>
+    <w:p>
+      <w:pPr>
+        <w:shd w:val="clear" w:color="auto" w:fill="FFFFFF"/>
+        <w:tabs>
+          <w:tab w:val="left" w:pos="916"/>
+          <w:tab w:val="left" w:pos="1832"/>
+          <w:tab w:val="left" w:pos="2748"/>
+          <w:tab w:val="left" w:pos="3664"/>
+          <w:tab w:val="left" w:pos="4580"/>
+          <w:tab w:val="left" w:pos="5496"/>
+          <w:tab w:val="left" w:pos="6412"/>
+          <w:tab w:val="left" w:pos="7328"/>
+          <w:tab w:val="left" w:pos="8244"/>
+          <w:tab w:val="left" w:pos="9160"/>
+          <w:tab w:val="left" w:pos="10076"/>
+          <w:tab w:val="left" w:pos="10992"/>
+          <w:tab w:val="left" w:pos="11908"/>
+          <w:tab w:val="left" w:pos="12824"/>
+          <w:tab w:val="left" w:pos="13740"/>
+          <w:tab w:val="left" w:pos="14656"/>
+        </w:tabs>
+        <w:spacing w:after="100" w:line="240" w:lineRule="auto"/>
+        <w:rPr>
+          <w:rFonts w:ascii="Courier New" w:eastAsia="Times New Roman" w:hAnsi="Courier New" w:cs="Courier New"/>
+          <w:color w:val="474747"/>
+          <w:sz w:val="21"/>
+          <w:szCs w:val="21"/>
+        </w:rPr>
+      </w:pPr>
+      <w:r>
+        <w:rPr>
+          <w:rFonts w:ascii="Courier New" w:eastAsia="Times New Roman" w:hAnsi="Courier New" w:cs="Courier New"/>
+          <w:color w:val="474747"/>
+          <w:sz w:val="21"/>
+          <w:szCs w:val="21"/>
+        </w:rPr>
+        <w:t xml:space="preserve"> </w:t>
+      </w:r>
+      <w:proofErr w:type="spellStart"/>
+      <w:r>
+        <w:rPr>
+          <w:rFonts w:ascii="Courier New" w:eastAsia="Times New Roman" w:hAnsi="Courier New" w:cs="Courier New"/>
+          <w:color w:val="474747"/>
+          <w:sz w:val="21"/>
+          <w:szCs w:val="21"/>
+        </w:rPr>
+        <w:t>boolean</w:t>
+      </w:r>
+      <w:proofErr w:type="spellEnd"/>
+      <w:r>
+        <w:rPr>
+          <w:rFonts w:ascii="Courier New" w:eastAsia="Times New Roman" w:hAnsi="Courier New" w:cs="Courier New"/>
+          <w:color w:val="474747"/>
+          <w:sz w:val="21"/>
+          <w:szCs w:val="21"/>
+        </w:rPr>
+        <w:t xml:space="preserve"> b = </w:t>
+      </w:r>
+      <w:proofErr w:type="spellStart"/>
+      <w:r>
+        <w:rPr>
+          <w:rFonts w:ascii="Courier New" w:eastAsia="Times New Roman" w:hAnsi="Courier New" w:cs="Courier New"/>
+          <w:color w:val="474747"/>
+          <w:sz w:val="21"/>
+          <w:szCs w:val="21"/>
+        </w:rPr>
+        <w:t>m.</w:t>
+      </w:r>
+      <w:hyperlink r:id="rId14" w:anchor="matches--" w:history="1">
+        <w:r>
+          <w:rPr>
+            <w:rFonts w:ascii="Courier New" w:eastAsia="Times New Roman" w:hAnsi="Courier New" w:cs="Courier New"/>
+            <w:color w:val="4A6782"/>
+            <w:sz w:val="21"/>
+            <w:szCs w:val="21"/>
+          </w:rPr>
+          <w:t>matches</w:t>
+        </w:r>
+        <w:proofErr w:type="spellEnd"/>
+      </w:hyperlink>
+      <w:r>
+        <w:rPr>
+          <w:rFonts w:ascii="Courier New" w:eastAsia="Times New Roman" w:hAnsi="Courier New" w:cs="Courier New"/>
+          <w:color w:val="474747"/>
+          <w:sz w:val="21"/>
+          <w:szCs w:val="21"/>
+        </w:rPr>
+        <w:t>();</w:t>
+      </w:r>
+    </w:p>
+    <w:p>
+      <w:pPr>
+        <w:shd w:val="clear" w:color="auto" w:fill="FFFFFF"/>
+        <w:spacing w:beforeAutospacing="1" w:after="100" w:afterAutospacing="1" w:line="240" w:lineRule="auto"/>
+        <w:rPr>
+          <w:rFonts w:ascii="Georgia" w:eastAsia="Times New Roman" w:hAnsi="Georgia" w:cs="Times New Roman"/>
+          <w:color w:val="474747"/>
+          <w:sz w:val="21"/>
+          <w:szCs w:val="21"/>
+        </w:rPr>
+      </w:pPr>
+      <w:r>
+        <w:rPr>
+          <w:rFonts w:ascii="Georgia" w:eastAsia="Times New Roman" w:hAnsi="Georgia" w:cs="Times New Roman"/>
+          <w:color w:val="474747"/>
+          <w:sz w:val="21"/>
+          <w:szCs w:val="21"/>
+        </w:rPr>
+        <w:t>A </w:t>
+      </w:r>
+      <w:hyperlink r:id="rId15" w:anchor="matches-java.lang.String-java.lang.CharSequence-" w:history="1">
+        <w:r>
+          <w:rPr>
+            <w:rFonts w:ascii="Courier New" w:eastAsia="Times New Roman" w:hAnsi="Courier New" w:cs="Courier New"/>
+            <w:color w:val="4A6782"/>
+            <w:sz w:val="21"/>
+            <w:szCs w:val="21"/>
+          </w:rPr>
+          <w:t>matches</w:t>
+        </w:r>
+      </w:hyperlink>
+      <w:r>
+        <w:rPr>
+          <w:rFonts w:ascii="Georgia" w:eastAsia="Times New Roman" w:hAnsi="Georgia" w:cs="Times New Roman"/>
+          <w:color w:val="474747"/>
+          <w:sz w:val="21"/>
+          <w:szCs w:val="21"/>
+        </w:rPr>
+        <w:t> method is defined by this class as a convenience for when a regular expression is used just once. This method compiles an expression and matches an input sequence against it in a single invocation. The statement</w:t>
+      </w:r>
+    </w:p>
+    <w:p>
+      <w:pPr>
+        <w:shd w:val="clear" w:color="auto" w:fill="FFFFFF"/>
+        <w:tabs>
+          <w:tab w:val="left" w:pos="916"/>
+          <w:tab w:val="left" w:pos="1832"/>
+          <w:tab w:val="left" w:pos="2748"/>
+          <w:tab w:val="left" w:pos="3664"/>
+          <w:tab w:val="left" w:pos="4580"/>
+          <w:tab w:val="left" w:pos="5496"/>
+          <w:tab w:val="left" w:pos="6412"/>
+          <w:tab w:val="left" w:pos="7328"/>
+          <w:tab w:val="left" w:pos="8244"/>
+          <w:tab w:val="left" w:pos="9160"/>
+          <w:tab w:val="left" w:pos="10076"/>
+          <w:tab w:val="left" w:pos="10992"/>
+          <w:tab w:val="left" w:pos="11908"/>
+          <w:tab w:val="left" w:pos="12824"/>
+          <w:tab w:val="left" w:pos="13740"/>
+          <w:tab w:val="left" w:pos="14656"/>
+        </w:tabs>
+        <w:spacing w:after="100" w:line="240" w:lineRule="auto"/>
+        <w:rPr>
+          <w:rFonts w:ascii="Courier New" w:eastAsia="Times New Roman" w:hAnsi="Courier New" w:cs="Courier New"/>
+          <w:color w:val="474747"/>
+          <w:sz w:val="21"/>
+          <w:szCs w:val="21"/>
+        </w:rPr>
+      </w:pPr>
+      <w:r>
+        <w:rPr>
+          <w:rFonts w:ascii="Courier New" w:eastAsia="Times New Roman" w:hAnsi="Courier New" w:cs="Courier New"/>
+          <w:color w:val="474747"/>
+          <w:sz w:val="21"/>
+          <w:szCs w:val="21"/>
+        </w:rPr>
+        <w:t xml:space="preserve"> </w:t>
+      </w:r>
+      <w:proofErr w:type="spellStart"/>
+      <w:r>
+        <w:rPr>
+          <w:rFonts w:ascii="Courier New" w:eastAsia="Times New Roman" w:hAnsi="Courier New" w:cs="Courier New"/>
+          <w:color w:val="474747"/>
+          <w:sz w:val="21"/>
+          <w:szCs w:val="21"/>
+        </w:rPr>
+        <w:t>boolean</w:t>
+      </w:r>
+      <w:proofErr w:type="spellEnd"/>
+      <w:r>
+        <w:rPr>
+          <w:rFonts w:ascii="Courier New" w:eastAsia="Times New Roman" w:hAnsi="Courier New" w:cs="Courier New"/>
+          <w:color w:val="474747"/>
+          <w:sz w:val="21"/>
+          <w:szCs w:val="21"/>
+        </w:rPr>
+        <w:t xml:space="preserve"> b = </w:t>
+      </w:r>
+      <w:proofErr w:type="spellStart"/>
+      <w:r>
+        <w:rPr>
+          <w:rFonts w:ascii="Courier New" w:eastAsia="Times New Roman" w:hAnsi="Courier New" w:cs="Courier New"/>
+          <w:color w:val="474747"/>
+          <w:sz w:val="21"/>
+          <w:szCs w:val="21"/>
+        </w:rPr>
+        <w:t>Pattern.matches</w:t>
+      </w:r>
+      <w:proofErr w:type="spellEnd"/>
+      <w:r>
+        <w:rPr>
+          <w:rFonts w:ascii="Courier New" w:eastAsia="Times New Roman" w:hAnsi="Courier New" w:cs="Courier New"/>
+          <w:color w:val="474747"/>
+          <w:sz w:val="21"/>
+          <w:szCs w:val="21"/>
+        </w:rPr>
+        <w:t>("a*b", "</w:t>
+      </w:r>
+      <w:proofErr w:type="spellStart"/>
+      <w:r>
+        <w:rPr>
+          <w:rFonts w:ascii="Courier New" w:eastAsia="Times New Roman" w:hAnsi="Courier New" w:cs="Courier New"/>
+          <w:color w:val="474747"/>
+          <w:sz w:val="21"/>
+          <w:szCs w:val="21"/>
+        </w:rPr>
+        <w:t>aaaaab</w:t>
+      </w:r>
+      <w:proofErr w:type="spellEnd"/>
+      <w:r>
+        <w:rPr>
+          <w:rFonts w:ascii="Courier New" w:eastAsia="Times New Roman" w:hAnsi="Courier New" w:cs="Courier New"/>
+          <w:color w:val="474747"/>
+          <w:sz w:val="21"/>
+          <w:szCs w:val="21"/>
+        </w:rPr>
+        <w:t>");</w:t>
+      </w:r>
+    </w:p>
+    <w:p>
+      <w:pPr>
+        <w:spacing w:after="0" w:line="240" w:lineRule="auto"/>
+        <w:rPr>
+          <w:rFonts w:ascii="Times New Roman" w:eastAsia="Times New Roman" w:hAnsi="Times New Roman" w:cs="Times New Roman"/>
+          <w:sz w:val="24"/>
+          <w:szCs w:val="24"/>
+        </w:rPr>
+      </w:pPr>
+      <w:r>
+        <w:rPr>
+          <w:rFonts w:ascii="Georgia" w:eastAsia="Times New Roman" w:hAnsi="Georgia" w:cs="Times New Roman"/>
+          <w:color w:val="474747"/>
+          <w:sz w:val="21"/>
+          <w:szCs w:val="21"/>
+          <w:shd w:val="clear" w:color="auto" w:fill="FFFFFF"/>
+        </w:rPr>
+        <w:t>is equivalent to the three statements above, though for repeated matches it is less efficient since it does not allow the compiled pattern to be reused.</w:t>
+      </w:r>
+    </w:p>
+    <w:p>
+      <w:pPr>
+        <w:spacing w:after="0" w:line="240" w:lineRule="auto"/>
+        <w:rPr>
+          <w:rFonts w:ascii="Georgia" w:eastAsia="Times New Roman" w:hAnsi="Georgia" w:cs="Times New Roman"/>
+          <w:color w:val="474747"/>
+          <w:sz w:val="21"/>
+          <w:szCs w:val="21"/>
+        </w:rPr>
+      </w:pPr>
+      <w:r>
+        <w:rPr>
+          <w:rFonts w:ascii="Georgia" w:eastAsia="Times New Roman" w:hAnsi="Georgia" w:cs="Times New Roman"/>
+          <w:color w:val="474747"/>
+          <w:sz w:val="21"/>
+          <w:szCs w:val="21"/>
+        </w:rPr>
+        <w:lastRenderedPageBreak/>
+        <w:t>Instances of this class are immutable and are safe for use by multiple concurrent threads. Instances of the </w:t>
+      </w:r>
+      <w:hyperlink r:id="rId16" w:tooltip="class in java.util.regex" w:history="1">
+        <w:r>
+          <w:rPr>
+            <w:rFonts w:ascii="Courier New" w:eastAsia="Times New Roman" w:hAnsi="Courier New" w:cs="Courier New"/>
+            <w:color w:val="4A6782"/>
+            <w:sz w:val="21"/>
+            <w:szCs w:val="21"/>
+          </w:rPr>
+          <w:t>Matcher</w:t>
+        </w:r>
+      </w:hyperlink>
+      <w:r>
+        <w:rPr>
+          <w:rFonts w:ascii="Georgia" w:eastAsia="Times New Roman" w:hAnsi="Georgia" w:cs="Times New Roman"/>
+          <w:color w:val="474747"/>
+          <w:sz w:val="21"/>
+          <w:szCs w:val="21"/>
+        </w:rPr>
+        <w:t> class are not safe for such use.</w:t>
+      </w:r>
+    </w:p>
+    <w:p>
+      <w:pPr>
+        <w:spacing w:after="0" w:line="240" w:lineRule="auto"/>
+        <w:rPr>
+          <w:rFonts w:ascii="Georgia" w:eastAsia="Times New Roman" w:hAnsi="Georgia" w:cs="Times New Roman"/>
+          <w:color w:val="474747"/>
+          <w:sz w:val="21"/>
+          <w:szCs w:val="21"/>
+        </w:rPr>
+      </w:pPr>
+    </w:p>
+    <w:p>
+      <w:pPr>
+        <w:pStyle w:val="Heading4"/>
+        <w:shd w:val="clear" w:color="auto" w:fill="FFFFFF"/>
+        <w:rPr>
+          <w:rFonts w:ascii="Helvetica" w:hAnsi="Helvetica"/>
+          <w:color w:val="610B4B"/>
+          <w:sz w:val="26"/>
+          <w:szCs w:val="26"/>
+        </w:rPr>
+      </w:pPr>
+      <w:proofErr w:type="spellStart"/>
+      <w:proofErr w:type="gramStart"/>
+      <w:r>
+        <w:rPr>
+          <w:rFonts w:ascii="Helvetica" w:hAnsi="Helvetica"/>
+          <w:b/>
+          <w:bCs/>
+          <w:color w:val="610B4B"/>
+          <w:sz w:val="26"/>
+          <w:szCs w:val="26"/>
+        </w:rPr>
+        <w:t>java.util</w:t>
+      </w:r>
+      <w:proofErr w:type="gramEnd"/>
+      <w:r>
+        <w:rPr>
+          <w:rFonts w:ascii="Helvetica" w:hAnsi="Helvetica"/>
+          <w:b/>
+          <w:bCs/>
+          <w:color w:val="610B4B"/>
+          <w:sz w:val="26"/>
+          <w:szCs w:val="26"/>
+        </w:rPr>
+        <w:t>.regex</w:t>
+      </w:r>
+      <w:proofErr w:type="spellEnd"/>
+      <w:r>
+        <w:rPr>
+          <w:rFonts w:ascii="Helvetica" w:hAnsi="Helvetica"/>
+          <w:b/>
+          <w:bCs/>
+          <w:color w:val="610B4B"/>
+          <w:sz w:val="26"/>
+          <w:szCs w:val="26"/>
+        </w:rPr>
+        <w:t xml:space="preserve"> package</w:t>
+      </w:r>
+    </w:p>
+    <w:p>
+      <w:pPr>
+        <w:pStyle w:val="NormalWeb"/>
+        <w:shd w:val="clear" w:color="auto" w:fill="FFFFFF"/>
+        <w:rPr>
+          <w:rFonts w:ascii="Verdana" w:hAnsi="Verdana"/>
+          <w:color w:val="000000"/>
+          <w:sz w:val="20"/>
+          <w:szCs w:val="20"/>
+        </w:rPr>
+      </w:pPr>
+      <w:r>
+        <w:rPr>
+          <w:rFonts w:ascii="Verdana" w:hAnsi="Verdana"/>
+          <w:color w:val="000000"/>
+          <w:sz w:val="20"/>
+          <w:szCs w:val="20"/>
+        </w:rPr>
+        <w:t xml:space="preserve">The Matcher and Pattern classes provide the facility of Java regular expression. The </w:t>
+      </w:r>
+      <w:proofErr w:type="spellStart"/>
+      <w:proofErr w:type="gramStart"/>
+      <w:r>
+        <w:rPr>
+          <w:rFonts w:ascii="Verdana" w:hAnsi="Verdana"/>
+          <w:color w:val="000000"/>
+          <w:sz w:val="20"/>
+          <w:szCs w:val="20"/>
+        </w:rPr>
+        <w:t>java.util</w:t>
+      </w:r>
+      <w:proofErr w:type="gramEnd"/>
+      <w:r>
+        <w:rPr>
+          <w:rFonts w:ascii="Verdana" w:hAnsi="Verdana"/>
+          <w:color w:val="000000"/>
+          <w:sz w:val="20"/>
+          <w:szCs w:val="20"/>
+        </w:rPr>
+        <w:t>.regex</w:t>
+      </w:r>
+      <w:proofErr w:type="spellEnd"/>
+      <w:r>
+        <w:rPr>
+          <w:rFonts w:ascii="Verdana" w:hAnsi="Verdana"/>
+          <w:color w:val="000000"/>
+          <w:sz w:val="20"/>
+          <w:szCs w:val="20"/>
+        </w:rPr>
+        <w:t xml:space="preserve"> package provides following classes and interfaces for regular expressions.</w:t>
+      </w:r>
+    </w:p>
+    <w:p>
+      <w:pPr>
+        <w:numPr>
+          <w:ilvl w:val="0"/>
+          <w:numId w:val="5"/>
+        </w:numPr>
+        <w:shd w:val="clear" w:color="auto" w:fill="FFFFFF"/>
+        <w:spacing w:before="60" w:after="100" w:afterAutospacing="1" w:line="315" w:lineRule="atLeast"/>
+        <w:rPr>
+          <w:rFonts w:ascii="Verdana" w:hAnsi="Verdana"/>
+          <w:color w:val="000000"/>
+          <w:sz w:val="20"/>
+          <w:szCs w:val="20"/>
+        </w:rPr>
+      </w:pPr>
+      <w:proofErr w:type="spellStart"/>
+      <w:r>
+        <w:rPr>
+          <w:rFonts w:ascii="Verdana" w:hAnsi="Verdana"/>
+          <w:color w:val="000000"/>
+          <w:sz w:val="20"/>
+          <w:szCs w:val="20"/>
+        </w:rPr>
+        <w:t>MatchResult</w:t>
+      </w:r>
+      <w:proofErr w:type="spellEnd"/>
+      <w:r>
+        <w:rPr>
+          <w:rFonts w:ascii="Verdana" w:hAnsi="Verdana"/>
+          <w:color w:val="000000"/>
+          <w:sz w:val="20"/>
+          <w:szCs w:val="20"/>
+        </w:rPr>
+        <w:t xml:space="preserve"> interface</w:t>
+      </w:r>
+    </w:p>
+    <w:p>
+      <w:pPr>
+        <w:numPr>
+          <w:ilvl w:val="0"/>
+          <w:numId w:val="5"/>
+        </w:numPr>
+        <w:shd w:val="clear" w:color="auto" w:fill="FFFFFF"/>
+        <w:spacing w:before="60" w:after="100" w:afterAutospacing="1" w:line="315" w:lineRule="atLeast"/>
+        <w:rPr>
+          <w:rFonts w:ascii="Verdana" w:hAnsi="Verdana"/>
+          <w:color w:val="000000"/>
+          <w:sz w:val="20"/>
+          <w:szCs w:val="20"/>
+        </w:rPr>
+      </w:pPr>
+      <w:r>
+        <w:rPr>
+          <w:rFonts w:ascii="Verdana" w:hAnsi="Verdana"/>
+          <w:color w:val="000000"/>
+          <w:sz w:val="20"/>
+          <w:szCs w:val="20"/>
+        </w:rPr>
+        <w:t>Matcher class</w:t>
+      </w:r>
+    </w:p>
+    <w:p>
+      <w:pPr>
+        <w:numPr>
+          <w:ilvl w:val="0"/>
+          <w:numId w:val="5"/>
+        </w:numPr>
+        <w:shd w:val="clear" w:color="auto" w:fill="FFFFFF"/>
+        <w:spacing w:before="60" w:after="100" w:afterAutospacing="1" w:line="315" w:lineRule="atLeast"/>
+        <w:rPr>
+          <w:rFonts w:ascii="Verdana" w:hAnsi="Verdana"/>
+          <w:color w:val="000000"/>
+          <w:sz w:val="20"/>
+          <w:szCs w:val="20"/>
+        </w:rPr>
+      </w:pPr>
+      <w:r>
+        <w:rPr>
+          <w:rFonts w:ascii="Verdana" w:hAnsi="Verdana"/>
+          <w:color w:val="000000"/>
+          <w:sz w:val="20"/>
+          <w:szCs w:val="20"/>
+        </w:rPr>
+        <w:t>Pattern class</w:t>
+      </w:r>
+    </w:p>
+    <w:p>
+      <w:pPr>
+        <w:numPr>
+          <w:ilvl w:val="0"/>
+          <w:numId w:val="5"/>
+        </w:numPr>
+        <w:shd w:val="clear" w:color="auto" w:fill="FFFFFF"/>
+        <w:spacing w:before="60" w:after="100" w:afterAutospacing="1" w:line="315" w:lineRule="atLeast"/>
+        <w:rPr>
+          <w:rFonts w:ascii="Verdana" w:hAnsi="Verdana"/>
+          <w:color w:val="000000"/>
+          <w:sz w:val="20"/>
+          <w:szCs w:val="20"/>
+        </w:rPr>
+      </w:pPr>
+      <w:proofErr w:type="spellStart"/>
+      <w:r>
+        <w:rPr>
+          <w:rFonts w:ascii="Verdana" w:hAnsi="Verdana"/>
+          <w:color w:val="000000"/>
+          <w:sz w:val="20"/>
+          <w:szCs w:val="20"/>
+        </w:rPr>
+        <w:t>PatternSyntaxException</w:t>
+      </w:r>
+      <w:proofErr w:type="spellEnd"/>
+      <w:r>
+        <w:rPr>
+          <w:rFonts w:ascii="Verdana" w:hAnsi="Verdana"/>
+          <w:color w:val="000000"/>
+          <w:sz w:val="20"/>
+          <w:szCs w:val="20"/>
+        </w:rPr>
+        <w:t xml:space="preserve"> class</w:t>
+      </w:r>
+    </w:p>
+    <w:p>
+      <w:pPr>
+        <w:pStyle w:val="Heading2"/>
+        <w:shd w:val="clear" w:color="auto" w:fill="FFFFFF"/>
+        <w:spacing w:line="312" w:lineRule="atLeast"/>
+        <w:rPr>
+          <w:rFonts w:ascii="Helvetica" w:hAnsi="Helvetica"/>
+          <w:color w:val="610B38"/>
+          <w:sz w:val="38"/>
+          <w:szCs w:val="38"/>
+        </w:rPr>
+      </w:pPr>
+      <w:r>
+        <w:rPr>
+          <w:rFonts w:ascii="Helvetica" w:hAnsi="Helvetica"/>
+          <w:b/>
+          <w:bCs/>
+          <w:color w:val="610B38"/>
+          <w:sz w:val="38"/>
+          <w:szCs w:val="38"/>
+        </w:rPr>
+        <w:t>Matcher class</w:t>
+      </w:r>
+    </w:p>
+    <w:p>
+      <w:pPr>
+        <w:pStyle w:val="NormalWeb"/>
+        <w:shd w:val="clear" w:color="auto" w:fill="FFFFFF"/>
+        <w:rPr>
+          <w:rFonts w:ascii="Verdana" w:hAnsi="Verdana"/>
+          <w:color w:val="000000"/>
+          <w:sz w:val="20"/>
+          <w:szCs w:val="20"/>
+        </w:rPr>
+      </w:pPr>
+      <w:r>
+        <w:rPr>
+          <w:rFonts w:ascii="Verdana" w:hAnsi="Verdana"/>
+          <w:color w:val="000000"/>
+          <w:sz w:val="20"/>
+          <w:szCs w:val="20"/>
+        </w:rPr>
+        <w:t>It implements the </w:t>
+      </w:r>
+      <w:proofErr w:type="spellStart"/>
+      <w:r>
+        <w:rPr>
+          <w:rStyle w:val="Strong"/>
+          <w:rFonts w:ascii="Verdana" w:eastAsiaTheme="majorEastAsia" w:hAnsi="Verdana"/>
+          <w:color w:val="000000"/>
+          <w:sz w:val="20"/>
+          <w:szCs w:val="20"/>
+        </w:rPr>
+        <w:t>MatchResult</w:t>
+      </w:r>
+      <w:proofErr w:type="spellEnd"/>
+      <w:r>
+        <w:rPr>
+          <w:rFonts w:ascii="Verdana" w:hAnsi="Verdana"/>
+          <w:color w:val="000000"/>
+          <w:sz w:val="20"/>
+          <w:szCs w:val="20"/>
+        </w:rPr>
+        <w:t> interface. It is a </w:t>
+      </w:r>
+      <w:r>
+        <w:rPr>
+          <w:rStyle w:val="Emphasis"/>
+          <w:rFonts w:ascii="Verdana" w:hAnsi="Verdana"/>
+          <w:color w:val="000000"/>
+          <w:sz w:val="20"/>
+          <w:szCs w:val="20"/>
+        </w:rPr>
+        <w:t>regex engine</w:t>
+      </w:r>
+      <w:r>
+        <w:rPr>
+          <w:rFonts w:ascii="Verdana" w:hAnsi="Verdana"/>
+          <w:color w:val="000000"/>
+          <w:sz w:val="20"/>
+          <w:szCs w:val="20"/>
+        </w:rPr>
+        <w:t> which is used to perform match operations on a character sequence.</w:t>
+      </w:r>
+    </w:p>
+    <w:p>
+      <w:pPr>
+        <w:spacing w:after="0" w:line="240" w:lineRule="auto"/>
+        <w:rPr>
+          <w:rFonts w:ascii="Times New Roman" w:eastAsia="Times New Roman" w:hAnsi="Times New Roman" w:cs="Times New Roman"/>
+          <w:sz w:val="24"/>
+          <w:szCs w:val="24"/>
+        </w:rPr>
+      </w:pPr>
+      <w:r>
+        <w:rPr>
+          <w:noProof/>
+        </w:rPr>
+        <w:drawing>
+          <wp:inline distT="0" distB="0" distL="0" distR="0" wp14:anchorId="6913FFBE" wp14:editId="61329C35">
+            <wp:extent cx="5943600" cy="2406015"/>
+            <wp:effectExtent l="0" t="0" r="0" b="0"/>
+            <wp:docPr id="2" name="Picture 2"/>
+            <wp:cNvGraphicFramePr>
+              <a:graphicFrameLocks xmlns:a="http://schemas.openxmlformats.org/drawingml/2006/main" noChangeAspect="1"/>
+            </wp:cNvGraphicFramePr>
+            <a:graphic xmlns:a="http://schemas.openxmlformats.org/drawingml/2006/main">
+              <a:graphicData uri="http://schemas.openxmlformats.org/drawingml/2006/picture">
+                <pic:pic xmlns:pic="http://schemas.openxmlformats.org/drawingml/2006/picture">
+                  <pic:nvPicPr>
+                    <pic:cNvPr id="1" name=""/>
+                    <pic:cNvPicPr/>
+                  </pic:nvPicPr>
+                  <pic:blipFill>
+                    <a:blip r:embed="rId17"/>
+                    <a:stretch>
+                      <a:fillRect/>
+                    </a:stretch>
+                  </pic:blipFill>
+                  <pic:spPr>
+                    <a:xfrm>
+                      <a:off x="0" y="0"/>
+                      <a:ext cx="5943600" cy="2406015"/>
+                    </a:xfrm>
+                    <a:prstGeom prst="rect">
+                      <a:avLst/>
+                    </a:prstGeom>
+                  </pic:spPr>
+                </pic:pic>
+              </a:graphicData>
+            </a:graphic>
+          </wp:inline>
+        </w:drawing>
+      </w:r>
+    </w:p>
+    <w:p>
+      <w:pPr>
+        <w:spacing w:after="0" w:line="240" w:lineRule="auto"/>
+        <w:rPr>
+          <w:rFonts w:ascii="Times New Roman" w:eastAsia="Times New Roman" w:hAnsi="Times New Roman" w:cs="Times New Roman"/>
+          <w:sz w:val="24"/>
+          <w:szCs w:val="24"/>
+        </w:rPr>
+      </w:pPr>
+    </w:p>
+    <w:p>
+      <w:pPr>
+        <w:spacing w:after="0" w:line="240" w:lineRule="auto"/>
+        <w:rPr>
+          <w:rFonts w:ascii="Times New Roman" w:eastAsia="Times New Roman" w:hAnsi="Times New Roman" w:cs="Times New Roman"/>
+          <w:sz w:val="24"/>
+          <w:szCs w:val="24"/>
+        </w:rPr>
+      </w:pPr>
+    </w:p>
+    <w:p>
+      <w:pPr>
+        <w:pStyle w:val="Heading2"/>
+        <w:shd w:val="clear" w:color="auto" w:fill="FFFFFF"/>
+        <w:spacing w:line="312" w:lineRule="atLeast"/>
+        <w:rPr>
+          <w:rFonts w:ascii="Helvetica" w:hAnsi="Helvetica"/>
+          <w:color w:val="610B38"/>
+          <w:sz w:val="38"/>
+          <w:szCs w:val="38"/>
+        </w:rPr>
+      </w:pPr>
+      <w:r>
+        <w:rPr>
+          <w:rFonts w:ascii="Helvetica" w:hAnsi="Helvetica"/>
+          <w:b/>
+          <w:bCs/>
+          <w:color w:val="610B38"/>
+          <w:sz w:val="38"/>
+          <w:szCs w:val="38"/>
+        </w:rPr>
+        <w:t>Pattern class</w:t>
+      </w:r>
+    </w:p>
+    <w:p>
+      <w:pPr>
+        <w:pStyle w:val="NormalWeb"/>
+        <w:shd w:val="clear" w:color="auto" w:fill="FFFFFF"/>
+        <w:rPr>
+          <w:rFonts w:ascii="Verdana" w:hAnsi="Verdana"/>
+          <w:color w:val="000000"/>
+          <w:sz w:val="20"/>
+          <w:szCs w:val="20"/>
+        </w:rPr>
+      </w:pPr>
+      <w:r>
+        <w:rPr>
+          <w:rFonts w:ascii="Verdana" w:hAnsi="Verdana"/>
+          <w:color w:val="000000"/>
+          <w:sz w:val="20"/>
+          <w:szCs w:val="20"/>
+        </w:rPr>
+        <w:t>It is the </w:t>
+      </w:r>
+      <w:r>
+        <w:rPr>
+          <w:rStyle w:val="Emphasis"/>
+          <w:rFonts w:ascii="Verdana" w:eastAsiaTheme="majorEastAsia" w:hAnsi="Verdana"/>
+          <w:color w:val="000000"/>
+          <w:sz w:val="20"/>
+          <w:szCs w:val="20"/>
+        </w:rPr>
+        <w:t>compiled version of a regular expression</w:t>
+      </w:r>
+      <w:r>
+        <w:rPr>
+          <w:rFonts w:ascii="Verdana" w:hAnsi="Verdana"/>
+          <w:color w:val="000000"/>
+          <w:sz w:val="20"/>
+          <w:szCs w:val="20"/>
+        </w:rPr>
+        <w:t>. It is used to define a pattern for the regex engine.</w:t>
+      </w:r>
+    </w:p>
+    <w:p>
+      <w:pPr>
+        <w:spacing w:after="0" w:line="240" w:lineRule="auto"/>
+        <w:rPr>
+          <w:rFonts w:ascii="Times New Roman" w:eastAsia="Times New Roman" w:hAnsi="Times New Roman" w:cs="Times New Roman"/>
+          <w:sz w:val="24"/>
+          <w:szCs w:val="24"/>
+        </w:rPr>
+      </w:pPr>
+      <w:r>
+        <w:rPr>
+          <w:noProof/>
+        </w:rPr>
+        <w:lastRenderedPageBreak/>
+        <w:drawing>
+          <wp:inline distT="0" distB="0" distL="0" distR="0" wp14:anchorId="24D6910E" wp14:editId="51D0C261">
+            <wp:extent cx="5943600" cy="2489835"/>
+            <wp:effectExtent l="0" t="0" r="0" b="5715"/>
+            <wp:docPr id="3" name="Picture 3"/>
+            <wp:cNvGraphicFramePr>
+              <a:graphicFrameLocks xmlns:a="http://schemas.openxmlformats.org/drawingml/2006/main" noChangeAspect="1"/>
+            </wp:cNvGraphicFramePr>
+            <a:graphic xmlns:a="http://schemas.openxmlformats.org/drawingml/2006/main">
+              <a:graphicData uri="http://schemas.openxmlformats.org/drawingml/2006/picture">
+                <pic:pic xmlns:pic="http://schemas.openxmlformats.org/drawingml/2006/picture">
+                  <pic:nvPicPr>
+                    <pic:cNvPr id="1" name=""/>
+                    <pic:cNvPicPr/>
+                  </pic:nvPicPr>
+                  <pic:blipFill>
+                    <a:blip r:embed="rId18"/>
+                    <a:stretch>
+                      <a:fillRect/>
+                    </a:stretch>
+                  </pic:blipFill>
+                  <pic:spPr>
+                    <a:xfrm>
+                      <a:off x="0" y="0"/>
+                      <a:ext cx="5943600" cy="2489835"/>
+                    </a:xfrm>
+                    <a:prstGeom prst="rect">
+                      <a:avLst/>
+                    </a:prstGeom>
+                  </pic:spPr>
+                </pic:pic>
+              </a:graphicData>
+            </a:graphic>
+          </wp:inline>
+        </w:drawing>
+      </w:r>
+    </w:p>
+    <w:p>
+      <w:pPr>
+        <w:spacing w:after="0" w:line="240" w:lineRule="auto"/>
+        <w:rPr>
+          <w:rFonts w:ascii="Times New Roman" w:eastAsia="Times New Roman" w:hAnsi="Times New Roman" w:cs="Times New Roman"/>
+          <w:sz w:val="24"/>
+          <w:szCs w:val="24"/>
+        </w:rPr>
+      </w:pPr>
     </w:p>
     <w:p/>
     <w:sectPr>
@@ -841,9 +2475,420 @@
     </w:lvl>
   </w:abstractNum>
   <w:abstractNum w:abstractNumId="1" w15:restartNumberingAfterBreak="0">
+    <w:nsid w:val="09D02378"/>
+    <w:multiLevelType w:val="multilevel"/>
+    <w:tmpl w:val="C8D41134"/>
+    <w:lvl w:ilvl="0">
+      <w:start w:val="1"/>
+      <w:numFmt w:val="decimal"/>
+      <w:lvlText w:val="%1."/>
+      <w:lvlJc w:val="left"/>
+      <w:pPr>
+        <w:tabs>
+          <w:tab w:val="num" w:pos="720"/>
+        </w:tabs>
+        <w:ind w:left="720" w:hanging="360"/>
+      </w:pPr>
+    </w:lvl>
+    <w:lvl w:ilvl="1" w:tentative="1">
+      <w:start w:val="1"/>
+      <w:numFmt w:val="decimal"/>
+      <w:lvlText w:val="%2."/>
+      <w:lvlJc w:val="left"/>
+      <w:pPr>
+        <w:tabs>
+          <w:tab w:val="num" w:pos="1440"/>
+        </w:tabs>
+        <w:ind w:left="1440" w:hanging="360"/>
+      </w:pPr>
+    </w:lvl>
+    <w:lvl w:ilvl="2" w:tentative="1">
+      <w:start w:val="1"/>
+      <w:numFmt w:val="decimal"/>
+      <w:lvlText w:val="%3."/>
+      <w:lvlJc w:val="left"/>
+      <w:pPr>
+        <w:tabs>
+          <w:tab w:val="num" w:pos="2160"/>
+        </w:tabs>
+        <w:ind w:left="2160" w:hanging="360"/>
+      </w:pPr>
+    </w:lvl>
+    <w:lvl w:ilvl="3" w:tentative="1">
+      <w:start w:val="1"/>
+      <w:numFmt w:val="decimal"/>
+      <w:lvlText w:val="%4."/>
+      <w:lvlJc w:val="left"/>
+      <w:pPr>
+        <w:tabs>
+          <w:tab w:val="num" w:pos="2880"/>
+        </w:tabs>
+        <w:ind w:left="2880" w:hanging="360"/>
+      </w:pPr>
+    </w:lvl>
+    <w:lvl w:ilvl="4" w:tentative="1">
+      <w:start w:val="1"/>
+      <w:numFmt w:val="decimal"/>
+      <w:lvlText w:val="%5."/>
+      <w:lvlJc w:val="left"/>
+      <w:pPr>
+        <w:tabs>
+          <w:tab w:val="num" w:pos="3600"/>
+        </w:tabs>
+        <w:ind w:left="3600" w:hanging="360"/>
+      </w:pPr>
+    </w:lvl>
+    <w:lvl w:ilvl="5" w:tentative="1">
+      <w:start w:val="1"/>
+      <w:numFmt w:val="decimal"/>
+      <w:lvlText w:val="%6."/>
+      <w:lvlJc w:val="left"/>
+      <w:pPr>
+        <w:tabs>
+          <w:tab w:val="num" w:pos="4320"/>
+        </w:tabs>
+        <w:ind w:left="4320" w:hanging="360"/>
+      </w:pPr>
+    </w:lvl>
+    <w:lvl w:ilvl="6" w:tentative="1">
+      <w:start w:val="1"/>
+      <w:numFmt w:val="decimal"/>
+      <w:lvlText w:val="%7."/>
+      <w:lvlJc w:val="left"/>
+      <w:pPr>
+        <w:tabs>
+          <w:tab w:val="num" w:pos="5040"/>
+        </w:tabs>
+        <w:ind w:left="5040" w:hanging="360"/>
+      </w:pPr>
+    </w:lvl>
+    <w:lvl w:ilvl="7" w:tentative="1">
+      <w:start w:val="1"/>
+      <w:numFmt w:val="decimal"/>
+      <w:lvlText w:val="%8."/>
+      <w:lvlJc w:val="left"/>
+      <w:pPr>
+        <w:tabs>
+          <w:tab w:val="num" w:pos="5760"/>
+        </w:tabs>
+        <w:ind w:left="5760" w:hanging="360"/>
+      </w:pPr>
+    </w:lvl>
+    <w:lvl w:ilvl="8" w:tentative="1">
+      <w:start w:val="1"/>
+      <w:numFmt w:val="decimal"/>
+      <w:lvlText w:val="%9."/>
+      <w:lvlJc w:val="left"/>
+      <w:pPr>
+        <w:tabs>
+          <w:tab w:val="num" w:pos="6480"/>
+        </w:tabs>
+        <w:ind w:left="6480" w:hanging="360"/>
+      </w:pPr>
+    </w:lvl>
+  </w:abstractNum>
+  <w:abstractNum w:abstractNumId="2" w15:restartNumberingAfterBreak="0">
+    <w:nsid w:val="1A073F06"/>
+    <w:multiLevelType w:val="multilevel"/>
+    <w:tmpl w:val="FAAA07D4"/>
+    <w:lvl w:ilvl="0">
+      <w:start w:val="1"/>
+      <w:numFmt w:val="bullet"/>
+      <w:lvlText w:val=""/>
+      <w:lvlJc w:val="left"/>
+      <w:pPr>
+        <w:tabs>
+          <w:tab w:val="num" w:pos="720"/>
+        </w:tabs>
+        <w:ind w:left="720" w:hanging="360"/>
+      </w:pPr>
+      <w:rPr>
+        <w:rFonts w:ascii="Symbol" w:hAnsi="Symbol" w:hint="default"/>
+        <w:sz w:val="20"/>
+      </w:rPr>
+    </w:lvl>
+    <w:lvl w:ilvl="1">
+      <w:start w:val="1"/>
+      <w:numFmt w:val="bullet"/>
+      <w:lvlText w:val=""/>
+      <w:lvlJc w:val="left"/>
+      <w:pPr>
+        <w:tabs>
+          <w:tab w:val="num" w:pos="1440"/>
+        </w:tabs>
+        <w:ind w:left="1440" w:hanging="360"/>
+      </w:pPr>
+      <w:rPr>
+        <w:rFonts w:ascii="Symbol" w:hAnsi="Symbol" w:hint="default"/>
+        <w:sz w:val="20"/>
+      </w:rPr>
+    </w:lvl>
+    <w:lvl w:ilvl="2" w:tentative="1">
+      <w:start w:val="1"/>
+      <w:numFmt w:val="bullet"/>
+      <w:lvlText w:val=""/>
+      <w:lvlJc w:val="left"/>
+      <w:pPr>
+        <w:tabs>
+          <w:tab w:val="num" w:pos="2160"/>
+        </w:tabs>
+        <w:ind w:left="2160" w:hanging="360"/>
+      </w:pPr>
+      <w:rPr>
+        <w:rFonts w:ascii="Symbol" w:hAnsi="Symbol" w:hint="default"/>
+        <w:sz w:val="20"/>
+      </w:rPr>
+    </w:lvl>
+    <w:lvl w:ilvl="3" w:tentative="1">
+      <w:start w:val="1"/>
+      <w:numFmt w:val="bullet"/>
+      <w:lvlText w:val=""/>
+      <w:lvlJc w:val="left"/>
+      <w:pPr>
+        <w:tabs>
+          <w:tab w:val="num" w:pos="2880"/>
+        </w:tabs>
+        <w:ind w:left="2880" w:hanging="360"/>
+      </w:pPr>
+      <w:rPr>
+        <w:rFonts w:ascii="Symbol" w:hAnsi="Symbol" w:hint="default"/>
+        <w:sz w:val="20"/>
+      </w:rPr>
+    </w:lvl>
+    <w:lvl w:ilvl="4" w:tentative="1">
+      <w:start w:val="1"/>
+      <w:numFmt w:val="bullet"/>
+      <w:lvlText w:val=""/>
+      <w:lvlJc w:val="left"/>
+      <w:pPr>
+        <w:tabs>
+          <w:tab w:val="num" w:pos="3600"/>
+        </w:tabs>
+        <w:ind w:left="3600" w:hanging="360"/>
+      </w:pPr>
+      <w:rPr>
+        <w:rFonts w:ascii="Symbol" w:hAnsi="Symbol" w:hint="default"/>
+        <w:sz w:val="20"/>
+      </w:rPr>
+    </w:lvl>
+    <w:lvl w:ilvl="5" w:tentative="1">
+      <w:start w:val="1"/>
+      <w:numFmt w:val="bullet"/>
+      <w:lvlText w:val=""/>
+      <w:lvlJc w:val="left"/>
+      <w:pPr>
+        <w:tabs>
+          <w:tab w:val="num" w:pos="4320"/>
+        </w:tabs>
+        <w:ind w:left="4320" w:hanging="360"/>
+      </w:pPr>
+      <w:rPr>
+        <w:rFonts w:ascii="Symbol" w:hAnsi="Symbol" w:hint="default"/>
+        <w:sz w:val="20"/>
+      </w:rPr>
+    </w:lvl>
+    <w:lvl w:ilvl="6" w:tentative="1">
+      <w:start w:val="1"/>
+      <w:numFmt w:val="bullet"/>
+      <w:lvlText w:val=""/>
+      <w:lvlJc w:val="left"/>
+      <w:pPr>
+        <w:tabs>
+          <w:tab w:val="num" w:pos="5040"/>
+        </w:tabs>
+        <w:ind w:left="5040" w:hanging="360"/>
+      </w:pPr>
+      <w:rPr>
+        <w:rFonts w:ascii="Symbol" w:hAnsi="Symbol" w:hint="default"/>
+        <w:sz w:val="20"/>
+      </w:rPr>
+    </w:lvl>
+    <w:lvl w:ilvl="7" w:tentative="1">
+      <w:start w:val="1"/>
+      <w:numFmt w:val="bullet"/>
+      <w:lvlText w:val=""/>
+      <w:lvlJc w:val="left"/>
+      <w:pPr>
+        <w:tabs>
+          <w:tab w:val="num" w:pos="5760"/>
+        </w:tabs>
+        <w:ind w:left="5760" w:hanging="360"/>
+      </w:pPr>
+      <w:rPr>
+        <w:rFonts w:ascii="Symbol" w:hAnsi="Symbol" w:hint="default"/>
+        <w:sz w:val="20"/>
+      </w:rPr>
+    </w:lvl>
+    <w:lvl w:ilvl="8" w:tentative="1">
+      <w:start w:val="1"/>
+      <w:numFmt w:val="bullet"/>
+      <w:lvlText w:val=""/>
+      <w:lvlJc w:val="left"/>
+      <w:pPr>
+        <w:tabs>
+          <w:tab w:val="num" w:pos="6480"/>
+        </w:tabs>
+        <w:ind w:left="6480" w:hanging="360"/>
+      </w:pPr>
+      <w:rPr>
+        <w:rFonts w:ascii="Symbol" w:hAnsi="Symbol" w:hint="default"/>
+        <w:sz w:val="20"/>
+      </w:rPr>
+    </w:lvl>
+  </w:abstractNum>
+  <w:abstractNum w:abstractNumId="3" w15:restartNumberingAfterBreak="0">
     <w:nsid w:val="36214E71"/>
     <w:multiLevelType w:val="multilevel"/>
     <w:tmpl w:val="131A401A"/>
+    <w:lvl w:ilvl="0">
+      <w:start w:val="1"/>
+      <w:numFmt w:val="bullet"/>
+      <w:lvlText w:val=""/>
+      <w:lvlJc w:val="left"/>
+      <w:pPr>
+        <w:tabs>
+          <w:tab w:val="num" w:pos="720"/>
+        </w:tabs>
+        <w:ind w:left="720" w:hanging="360"/>
+      </w:pPr>
+      <w:rPr>
+        <w:rFonts w:ascii="Symbol" w:hAnsi="Symbol" w:hint="default"/>
+        <w:sz w:val="20"/>
+      </w:rPr>
+    </w:lvl>
+    <w:lvl w:ilvl="1" w:tentative="1">
+      <w:start w:val="1"/>
+      <w:numFmt w:val="bullet"/>
+      <w:lvlText w:val=""/>
+      <w:lvlJc w:val="left"/>
+      <w:pPr>
+        <w:tabs>
+          <w:tab w:val="num" w:pos="1440"/>
+        </w:tabs>
+        <w:ind w:left="1440" w:hanging="360"/>
+      </w:pPr>
+      <w:rPr>
+        <w:rFonts w:ascii="Symbol" w:hAnsi="Symbol" w:hint="default"/>
+        <w:sz w:val="20"/>
+      </w:rPr>
+    </w:lvl>
+    <w:lvl w:ilvl="2" w:tentative="1">
+      <w:start w:val="1"/>
+      <w:numFmt w:val="bullet"/>
+      <w:lvlText w:val=""/>
+      <w:lvlJc w:val="left"/>
+      <w:pPr>
+        <w:tabs>
+          <w:tab w:val="num" w:pos="2160"/>
+        </w:tabs>
+        <w:ind w:left="2160" w:hanging="360"/>
+      </w:pPr>
+      <w:rPr>
+        <w:rFonts w:ascii="Symbol" w:hAnsi="Symbol" w:hint="default"/>
+        <w:sz w:val="20"/>
+      </w:rPr>
+    </w:lvl>
+    <w:lvl w:ilvl="3" w:tentative="1">
+      <w:start w:val="1"/>
+      <w:numFmt w:val="bullet"/>
+      <w:lvlText w:val=""/>
+      <w:lvlJc w:val="left"/>
+      <w:pPr>
+        <w:tabs>
+          <w:tab w:val="num" w:pos="2880"/>
+        </w:tabs>
+        <w:ind w:left="2880" w:hanging="360"/>
+      </w:pPr>
+      <w:rPr>
+        <w:rFonts w:ascii="Symbol" w:hAnsi="Symbol" w:hint="default"/>
+        <w:sz w:val="20"/>
+      </w:rPr>
+    </w:lvl>
+    <w:lvl w:ilvl="4" w:tentative="1">
+      <w:start w:val="1"/>
+      <w:numFmt w:val="bullet"/>
+      <w:lvlText w:val=""/>
+      <w:lvlJc w:val="left"/>
+      <w:pPr>
+        <w:tabs>
+          <w:tab w:val="num" w:pos="3600"/>
+        </w:tabs>
+        <w:ind w:left="3600" w:hanging="360"/>
+      </w:pPr>
+      <w:rPr>
+        <w:rFonts w:ascii="Symbol" w:hAnsi="Symbol" w:hint="default"/>
+        <w:sz w:val="20"/>
+      </w:rPr>
+    </w:lvl>
+    <w:lvl w:ilvl="5" w:tentative="1">
+      <w:start w:val="1"/>
+      <w:numFmt w:val="bullet"/>
+      <w:lvlText w:val=""/>
+      <w:lvlJc w:val="left"/>
+      <w:pPr>
+        <w:tabs>
+          <w:tab w:val="num" w:pos="4320"/>
+        </w:tabs>
+        <w:ind w:left="4320" w:hanging="360"/>
+      </w:pPr>
+      <w:rPr>
+        <w:rFonts w:ascii="Symbol" w:hAnsi="Symbol" w:hint="default"/>
+        <w:sz w:val="20"/>
+      </w:rPr>
+    </w:lvl>
+    <w:lvl w:ilvl="6" w:tentative="1">
+      <w:start w:val="1"/>
+      <w:numFmt w:val="bullet"/>
+      <w:lvlText w:val=""/>
+      <w:lvlJc w:val="left"/>
+      <w:pPr>
+        <w:tabs>
+          <w:tab w:val="num" w:pos="5040"/>
+        </w:tabs>
+        <w:ind w:left="5040" w:hanging="360"/>
+      </w:pPr>
+      <w:rPr>
+        <w:rFonts w:ascii="Symbol" w:hAnsi="Symbol" w:hint="default"/>
+        <w:sz w:val="20"/>
+      </w:rPr>
+    </w:lvl>
+    <w:lvl w:ilvl="7" w:tentative="1">
+      <w:start w:val="1"/>
+      <w:numFmt w:val="bullet"/>
+      <w:lvlText w:val=""/>
+      <w:lvlJc w:val="left"/>
+      <w:pPr>
+        <w:tabs>
+          <w:tab w:val="num" w:pos="5760"/>
+        </w:tabs>
+        <w:ind w:left="5760" w:hanging="360"/>
+      </w:pPr>
+      <w:rPr>
+        <w:rFonts w:ascii="Symbol" w:hAnsi="Symbol" w:hint="default"/>
+        <w:sz w:val="20"/>
+      </w:rPr>
+    </w:lvl>
+    <w:lvl w:ilvl="8" w:tentative="1">
+      <w:start w:val="1"/>
+      <w:numFmt w:val="bullet"/>
+      <w:lvlText w:val=""/>
+      <w:lvlJc w:val="left"/>
+      <w:pPr>
+        <w:tabs>
+          <w:tab w:val="num" w:pos="6480"/>
+        </w:tabs>
+        <w:ind w:left="6480" w:hanging="360"/>
+      </w:pPr>
+      <w:rPr>
+        <w:rFonts w:ascii="Symbol" w:hAnsi="Symbol" w:hint="default"/>
+        <w:sz w:val="20"/>
+      </w:rPr>
+    </w:lvl>
+  </w:abstractNum>
+  <w:abstractNum w:abstractNumId="4" w15:restartNumberingAfterBreak="0">
+    <w:nsid w:val="5EFD6411"/>
+    <w:multiLevelType w:val="multilevel"/>
+    <w:tmpl w:val="50C04F70"/>
     <w:lvl w:ilvl="0">
       <w:start w:val="1"/>
       <w:numFmt w:val="bullet"/>
@@ -993,6 +3038,15 @@
     <w:abstractNumId w:val="0"/>
   </w:num>
   <w:num w:numId="2">
+    <w:abstractNumId w:val="3"/>
+  </w:num>
+  <w:num w:numId="3">
+    <w:abstractNumId w:val="2"/>
+  </w:num>
+  <w:num w:numId="4">
+    <w:abstractNumId w:val="4"/>
+  </w:num>
+  <w:num w:numId="5">
     <w:abstractNumId w:val="1"/>
   </w:num>
 </w:numbering>
@@ -1435,6 +3489,29 @@
       <w:szCs w:val="26"/>
     </w:rPr>
   </w:style>
+  <w:style w:type="paragraph" w:styleId="Heading4">
+    <w:name w:val="heading 4"/>
+    <w:basedOn w:val="Normal"/>
+    <w:next w:val="Normal"/>
+    <w:link w:val="Heading4Char"/>
+    <w:uiPriority w:val="9"/>
+    <w:semiHidden/>
+    <w:unhideWhenUsed/>
+    <w:qFormat/>
+    <w:rsid w:val="00204939"/>
+    <w:pPr>
+      <w:keepNext/>
+      <w:keepLines/>
+      <w:spacing w:before="40" w:after="0"/>
+      <w:outlineLvl w:val="3"/>
+    </w:pPr>
+    <w:rPr>
+      <w:rFonts w:asciiTheme="majorHAnsi" w:eastAsiaTheme="majorEastAsia" w:hAnsiTheme="majorHAnsi" w:cstheme="majorBidi"/>
+      <w:i/>
+      <w:iCs/>
+      <w:color w:val="2E74B5" w:themeColor="accent1" w:themeShade="BF"/>
+    </w:rPr>
+  </w:style>
   <w:style w:type="character" w:default="1" w:styleId="DefaultParagraphFont">
     <w:name w:val="Default Paragraph Font"/>
     <w:uiPriority w:val="1"/>
@@ -1538,6 +3615,98 @@
     <w:rPr>
       <w:i/>
       <w:iCs/>
+    </w:rPr>
+  </w:style>
+  <w:style w:type="character" w:styleId="Hyperlink">
+    <w:name w:val="Hyperlink"/>
+    <w:basedOn w:val="DefaultParagraphFont"/>
+    <w:uiPriority w:val="99"/>
+    <w:semiHidden/>
+    <w:unhideWhenUsed/>
+    <w:rsid w:val="00FB46F6"/>
+    <w:rPr>
+      <w:color w:val="0000FF"/>
+      <w:u w:val="single"/>
+    </w:rPr>
+  </w:style>
+  <w:style w:type="paragraph" w:styleId="HTMLPreformatted">
+    <w:name w:val="HTML Preformatted"/>
+    <w:basedOn w:val="Normal"/>
+    <w:link w:val="HTMLPreformattedChar"/>
+    <w:uiPriority w:val="99"/>
+    <w:semiHidden/>
+    <w:unhideWhenUsed/>
+    <w:rsid w:val="00FB46F6"/>
+    <w:pPr>
+      <w:tabs>
+        <w:tab w:val="left" w:pos="916"/>
+        <w:tab w:val="left" w:pos="1832"/>
+        <w:tab w:val="left" w:pos="2748"/>
+        <w:tab w:val="left" w:pos="3664"/>
+        <w:tab w:val="left" w:pos="4580"/>
+        <w:tab w:val="left" w:pos="5496"/>
+        <w:tab w:val="left" w:pos="6412"/>
+        <w:tab w:val="left" w:pos="7328"/>
+        <w:tab w:val="left" w:pos="8244"/>
+        <w:tab w:val="left" w:pos="9160"/>
+        <w:tab w:val="left" w:pos="10076"/>
+        <w:tab w:val="left" w:pos="10992"/>
+        <w:tab w:val="left" w:pos="11908"/>
+        <w:tab w:val="left" w:pos="12824"/>
+        <w:tab w:val="left" w:pos="13740"/>
+        <w:tab w:val="left" w:pos="14656"/>
+      </w:tabs>
+      <w:spacing w:after="0" w:line="240" w:lineRule="auto"/>
+    </w:pPr>
+    <w:rPr>
+      <w:rFonts w:ascii="Courier New" w:eastAsia="Times New Roman" w:hAnsi="Courier New" w:cs="Courier New"/>
+      <w:sz w:val="20"/>
+      <w:szCs w:val="20"/>
+    </w:rPr>
+  </w:style>
+  <w:style w:type="character" w:customStyle="1" w:styleId="HTMLPreformattedChar">
+    <w:name w:val="HTML Preformatted Char"/>
+    <w:basedOn w:val="DefaultParagraphFont"/>
+    <w:link w:val="HTMLPreformatted"/>
+    <w:uiPriority w:val="99"/>
+    <w:semiHidden/>
+    <w:rsid w:val="00FB46F6"/>
+    <w:rPr>
+      <w:rFonts w:ascii="Courier New" w:eastAsia="Times New Roman" w:hAnsi="Courier New" w:cs="Courier New"/>
+      <w:sz w:val="20"/>
+      <w:szCs w:val="20"/>
+    </w:rPr>
+  </w:style>
+  <w:style w:type="character" w:customStyle="1" w:styleId="typenamelabel">
+    <w:name w:val="typenamelabel"/>
+    <w:basedOn w:val="DefaultParagraphFont"/>
+    <w:rsid w:val="00FB46F6"/>
+  </w:style>
+  <w:style w:type="character" w:styleId="HTMLCode">
+    <w:name w:val="HTML Code"/>
+    <w:basedOn w:val="DefaultParagraphFont"/>
+    <w:uiPriority w:val="99"/>
+    <w:semiHidden/>
+    <w:unhideWhenUsed/>
+    <w:rsid w:val="00FB46F6"/>
+    <w:rPr>
+      <w:rFonts w:ascii="Courier New" w:eastAsia="Times New Roman" w:hAnsi="Courier New" w:cs="Courier New"/>
+      <w:sz w:val="20"/>
+      <w:szCs w:val="20"/>
+    </w:rPr>
+  </w:style>
+  <w:style w:type="character" w:customStyle="1" w:styleId="Heading4Char">
+    <w:name w:val="Heading 4 Char"/>
+    <w:basedOn w:val="DefaultParagraphFont"/>
+    <w:link w:val="Heading4"/>
+    <w:uiPriority w:val="9"/>
+    <w:semiHidden/>
+    <w:rsid w:val="00204939"/>
+    <w:rPr>
+      <w:rFonts w:asciiTheme="majorHAnsi" w:eastAsiaTheme="majorEastAsia" w:hAnsiTheme="majorHAnsi" w:cstheme="majorBidi"/>
+      <w:i/>
+      <w:iCs/>
+      <w:color w:val="2E74B5" w:themeColor="accent1" w:themeShade="BF"/>
     </w:rPr>
   </w:style>
 </w:styles>
